--- a/docs/Notes/Ideas new years.docx
+++ b/docs/Notes/Ideas new years.docx
@@ -79,8 +79,82 @@
         <w:rPr>
           <w:lang w:val="en-GB"/>
         </w:rPr>
-        <w:t>Re-do notes for Github</w:t>
+        <w:t xml:space="preserve">Re-do notes for </w:t>
       </w:r>
+      <w:proofErr w:type="spellStart"/>
+      <w:proofErr w:type="gramStart"/>
+      <w:r>
+        <w:rPr>
+          <w:lang w:val="en-GB"/>
+        </w:rPr>
+        <w:t>Github</w:t>
+      </w:r>
+      <w:proofErr w:type="spellEnd"/>
+      <w:proofErr w:type="gramEnd"/>
+    </w:p>
+    <w:p>
+      <w:pPr>
+        <w:pStyle w:val="ListParagraph"/>
+        <w:numPr>
+          <w:ilvl w:val="0"/>
+          <w:numId w:val="1"/>
+        </w:numPr>
+        <w:rPr>
+          <w:lang w:val="en-GB"/>
+        </w:rPr>
+      </w:pPr>
+      <w:r>
+        <w:rPr>
+          <w:lang w:val="en-GB"/>
+        </w:rPr>
+        <w:t xml:space="preserve">Add latex external </w:t>
+      </w:r>
+      <w:proofErr w:type="gramStart"/>
+      <w:r>
+        <w:rPr>
+          <w:lang w:val="en-GB"/>
+        </w:rPr>
+        <w:t>resources</w:t>
+      </w:r>
+      <w:proofErr w:type="gramEnd"/>
+    </w:p>
+    <w:p>
+      <w:pPr>
+        <w:pStyle w:val="ListParagraph"/>
+        <w:numPr>
+          <w:ilvl w:val="0"/>
+          <w:numId w:val="1"/>
+        </w:numPr>
+        <w:rPr>
+          <w:lang w:val="en-GB"/>
+        </w:rPr>
+      </w:pPr>
+      <w:r>
+        <w:rPr>
+          <w:lang w:val="en-GB"/>
+        </w:rPr>
+        <w:t xml:space="preserve">Add Quarto and Git as assessed material on quiz </w:t>
+      </w:r>
+      <w:proofErr w:type="gramStart"/>
+      <w:r>
+        <w:rPr>
+          <w:lang w:val="en-GB"/>
+        </w:rPr>
+        <w:t>2</w:t>
+      </w:r>
+      <w:proofErr w:type="gramEnd"/>
+    </w:p>
+    <w:p>
+      <w:pPr>
+        <w:pStyle w:val="ListParagraph"/>
+        <w:numPr>
+          <w:ilvl w:val="0"/>
+          <w:numId w:val="1"/>
+        </w:numPr>
+        <w:rPr>
+          <w:lang w:val="en-GB"/>
+        </w:rPr>
+      </w:pPr>
     </w:p>
     <w:sectPr>
       <w:pgSz w:w="11906" w:h="16838"/>
@@ -222,7 +296,7 @@
         <w:kern w:val="2"/>
         <w:sz w:val="24"/>
         <w:szCs w:val="24"/>
-        <w:lang w:val="en-DE" w:eastAsia="en-US" w:bidi="ar-SA"/>
+        <w:lang w:eastAsia="en-US" w:bidi="ar-SA"/>
         <w14:ligatures w14:val="standardContextual"/>
       </w:rPr>
     </w:rPrDefault>

--- a/docs/Notes/Ideas new years.docx
+++ b/docs/Notes/Ideas new years.docx
@@ -7,14 +7,12 @@
         <w:rPr>
           <w:b/>
           <w:bCs/>
-          <w:lang w:val="en-GB"/>
         </w:rPr>
       </w:pPr>
       <w:r>
         <w:rPr>
           <w:b/>
           <w:bCs/>
-          <w:lang w:val="en-GB"/>
         </w:rPr>
         <w:t>Ideas new years</w:t>
       </w:r>
@@ -24,7 +22,6 @@
         <w:rPr>
           <w:b/>
           <w:bCs/>
-          <w:lang w:val="en-GB"/>
         </w:rPr>
       </w:pPr>
     </w:p>
@@ -35,14 +32,8 @@
           <w:ilvl w:val="0"/>
           <w:numId w:val="1"/>
         </w:numPr>
-        <w:rPr>
-          <w:lang w:val="en-GB"/>
-        </w:rPr>
-      </w:pPr>
-      <w:r>
-        <w:rPr>
-          <w:lang w:val="en-GB"/>
-        </w:rPr>
+      </w:pPr>
+      <w:r>
         <w:t>More on GLMs beyond the binary responses</w:t>
       </w:r>
     </w:p>
@@ -53,14 +44,8 @@
           <w:ilvl w:val="0"/>
           <w:numId w:val="1"/>
         </w:numPr>
-        <w:rPr>
-          <w:lang w:val="en-GB"/>
-        </w:rPr>
-      </w:pPr>
-      <w:r>
-        <w:rPr>
-          <w:lang w:val="en-GB"/>
-        </w:rPr>
+      </w:pPr>
+      <w:r>
         <w:t>Regression models with categorical covariates</w:t>
       </w:r>
     </w:p>
@@ -71,22 +56,13 @@
           <w:ilvl w:val="0"/>
           <w:numId w:val="1"/>
         </w:numPr>
-        <w:rPr>
-          <w:lang w:val="en-GB"/>
-        </w:rPr>
-      </w:pPr>
-      <w:r>
-        <w:rPr>
-          <w:lang w:val="en-GB"/>
-        </w:rPr>
+      </w:pPr>
+      <w:r>
         <w:t xml:space="preserve">Re-do notes for </w:t>
       </w:r>
       <w:proofErr w:type="spellStart"/>
       <w:proofErr w:type="gramStart"/>
       <w:r>
-        <w:rPr>
-          <w:lang w:val="en-GB"/>
-        </w:rPr>
         <w:t>Github</w:t>
       </w:r>
       <w:proofErr w:type="spellEnd"/>
@@ -99,21 +75,12 @@
           <w:ilvl w:val="0"/>
           <w:numId w:val="1"/>
         </w:numPr>
-        <w:rPr>
-          <w:lang w:val="en-GB"/>
-        </w:rPr>
-      </w:pPr>
-      <w:r>
-        <w:rPr>
-          <w:lang w:val="en-GB"/>
-        </w:rPr>
+      </w:pPr>
+      <w:r>
         <w:t xml:space="preserve">Add latex external </w:t>
       </w:r>
       <w:proofErr w:type="gramStart"/>
       <w:r>
-        <w:rPr>
-          <w:lang w:val="en-GB"/>
-        </w:rPr>
         <w:t>resources</w:t>
       </w:r>
       <w:proofErr w:type="gramEnd"/>
@@ -125,21 +92,12 @@
           <w:ilvl w:val="0"/>
           <w:numId w:val="1"/>
         </w:numPr>
-        <w:rPr>
-          <w:lang w:val="en-GB"/>
-        </w:rPr>
-      </w:pPr>
-      <w:r>
-        <w:rPr>
-          <w:lang w:val="en-GB"/>
-        </w:rPr>
+      </w:pPr>
+      <w:r>
         <w:t xml:space="preserve">Add Quarto and Git as assessed material on quiz </w:t>
       </w:r>
       <w:proofErr w:type="gramStart"/>
       <w:r>
-        <w:rPr>
-          <w:lang w:val="en-GB"/>
-        </w:rPr>
         <w:t>2</w:t>
       </w:r>
       <w:proofErr w:type="gramEnd"/>
@@ -151,9 +109,51 @@
           <w:ilvl w:val="0"/>
           <w:numId w:val="1"/>
         </w:numPr>
-        <w:rPr>
-          <w:lang w:val="en-GB"/>
-        </w:rPr>
+      </w:pPr>
+      <w:r>
+        <w:t xml:space="preserve">Stress use quarto for peer </w:t>
+      </w:r>
+      <w:proofErr w:type="gramStart"/>
+      <w:r>
+        <w:t>review</w:t>
+      </w:r>
+      <w:proofErr w:type="gramEnd"/>
+    </w:p>
+    <w:p>
+      <w:pPr>
+        <w:pStyle w:val="ListParagraph"/>
+        <w:numPr>
+          <w:ilvl w:val="0"/>
+          <w:numId w:val="1"/>
+        </w:numPr>
+      </w:pPr>
+      <w:r>
+        <w:t>More marks to git</w:t>
+      </w:r>
+    </w:p>
+    <w:p>
+      <w:pPr>
+        <w:pStyle w:val="ListParagraph"/>
+        <w:numPr>
+          <w:ilvl w:val="0"/>
+          <w:numId w:val="1"/>
+        </w:numPr>
+      </w:pPr>
+      <w:r>
+        <w:t xml:space="preserve">Peer assessment: make sure they really use </w:t>
+      </w:r>
+      <w:proofErr w:type="spellStart"/>
+      <w:r>
+        <w:t>tidymodels</w:t>
+      </w:r>
+      <w:proofErr w:type="spellEnd"/>
+      <w:r>
+        <w:t xml:space="preserve"> and put it into the marking</w:t>
+      </w:r>
+    </w:p>
+    <w:p>
+      <w:pPr>
+        <w:pStyle w:val="ListParagraph"/>
       </w:pPr>
     </w:p>
     <w:sectPr>
@@ -296,7 +296,7 @@
         <w:kern w:val="2"/>
         <w:sz w:val="24"/>
         <w:szCs w:val="24"/>
-        <w:lang w:eastAsia="en-US" w:bidi="ar-SA"/>
+        <w:lang w:val="en-GB" w:eastAsia="en-US" w:bidi="ar-SA"/>
         <w14:ligatures w14:val="standardContextual"/>
       </w:rPr>
     </w:rPrDefault>

--- a/docs/Notes/Ideas new years.docx
+++ b/docs/Notes/Ideas new years.docx
@@ -58,97 +58,127 @@
         </w:numPr>
       </w:pPr>
       <w:r>
-        <w:t xml:space="preserve">Re-do notes for </w:t>
-      </w:r>
-      <w:proofErr w:type="spellStart"/>
-      <w:proofErr w:type="gramStart"/>
-      <w:r>
-        <w:t>Github</w:t>
-      </w:r>
-      <w:proofErr w:type="spellEnd"/>
-      <w:proofErr w:type="gramEnd"/>
-    </w:p>
-    <w:p>
-      <w:pPr>
-        <w:pStyle w:val="ListParagraph"/>
-        <w:numPr>
-          <w:ilvl w:val="0"/>
-          <w:numId w:val="1"/>
-        </w:numPr>
-      </w:pPr>
-      <w:r>
-        <w:t xml:space="preserve">Add latex external </w:t>
-      </w:r>
-      <w:proofErr w:type="gramStart"/>
-      <w:r>
-        <w:t>resources</w:t>
-      </w:r>
-      <w:proofErr w:type="gramEnd"/>
-    </w:p>
-    <w:p>
-      <w:pPr>
-        <w:pStyle w:val="ListParagraph"/>
-        <w:numPr>
-          <w:ilvl w:val="0"/>
-          <w:numId w:val="1"/>
-        </w:numPr>
-      </w:pPr>
-      <w:r>
-        <w:t xml:space="preserve">Add Quarto and Git as assessed material on quiz </w:t>
-      </w:r>
-      <w:proofErr w:type="gramStart"/>
-      <w:r>
-        <w:t>2</w:t>
-      </w:r>
-      <w:proofErr w:type="gramEnd"/>
-    </w:p>
-    <w:p>
-      <w:pPr>
-        <w:pStyle w:val="ListParagraph"/>
-        <w:numPr>
-          <w:ilvl w:val="0"/>
-          <w:numId w:val="1"/>
-        </w:numPr>
-      </w:pPr>
-      <w:r>
-        <w:t xml:space="preserve">Stress use quarto for peer </w:t>
-      </w:r>
-      <w:proofErr w:type="gramStart"/>
-      <w:r>
-        <w:t>review</w:t>
-      </w:r>
-      <w:proofErr w:type="gramEnd"/>
-    </w:p>
-    <w:p>
-      <w:pPr>
-        <w:pStyle w:val="ListParagraph"/>
-        <w:numPr>
-          <w:ilvl w:val="0"/>
-          <w:numId w:val="1"/>
-        </w:numPr>
-      </w:pPr>
-      <w:r>
-        <w:t>More marks to git</w:t>
-      </w:r>
-    </w:p>
-    <w:p>
-      <w:pPr>
-        <w:pStyle w:val="ListParagraph"/>
-        <w:numPr>
-          <w:ilvl w:val="0"/>
-          <w:numId w:val="1"/>
-        </w:numPr>
-      </w:pPr>
-      <w:r>
-        <w:t xml:space="preserve">Peer assessment: make sure they really use </w:t>
-      </w:r>
-      <w:proofErr w:type="spellStart"/>
-      <w:r>
-        <w:t>tidymodels</w:t>
-      </w:r>
-      <w:proofErr w:type="spellEnd"/>
-      <w:r>
-        <w:t xml:space="preserve"> and put it into the marking</w:t>
+        <w:t>Re-do notes for Github</w:t>
+      </w:r>
+    </w:p>
+    <w:p>
+      <w:pPr>
+        <w:pStyle w:val="ListParagraph"/>
+        <w:numPr>
+          <w:ilvl w:val="0"/>
+          <w:numId w:val="1"/>
+        </w:numPr>
+      </w:pPr>
+      <w:r>
+        <w:t>Add latex external resources</w:t>
+      </w:r>
+    </w:p>
+    <w:p>
+      <w:pPr>
+        <w:pStyle w:val="ListParagraph"/>
+        <w:numPr>
+          <w:ilvl w:val="0"/>
+          <w:numId w:val="1"/>
+        </w:numPr>
+      </w:pPr>
+      <w:r>
+        <w:t>Add Quarto and Git as assessed material on quiz 2</w:t>
+      </w:r>
+    </w:p>
+    <w:p>
+      <w:pPr>
+        <w:pStyle w:val="ListParagraph"/>
+        <w:numPr>
+          <w:ilvl w:val="0"/>
+          <w:numId w:val="1"/>
+        </w:numPr>
+      </w:pPr>
+      <w:r>
+        <w:t>Increase the marks for version control assessment (in groups projects)</w:t>
+      </w:r>
+    </w:p>
+    <w:p>
+      <w:pPr>
+        <w:pStyle w:val="ListParagraph"/>
+        <w:numPr>
+          <w:ilvl w:val="0"/>
+          <w:numId w:val="1"/>
+        </w:numPr>
+      </w:pPr>
+      <w:r>
+        <w:t>Make quarto slides mandatory for peer review assessment.</w:t>
+      </w:r>
+    </w:p>
+    <w:p>
+      <w:pPr>
+        <w:pStyle w:val="ListParagraph"/>
+        <w:numPr>
+          <w:ilvl w:val="0"/>
+          <w:numId w:val="1"/>
+        </w:numPr>
+      </w:pPr>
+      <w:r>
+        <w:t>More marks to git.</w:t>
+      </w:r>
+    </w:p>
+    <w:p>
+      <w:pPr>
+        <w:pStyle w:val="ListParagraph"/>
+        <w:numPr>
+          <w:ilvl w:val="0"/>
+          <w:numId w:val="1"/>
+        </w:numPr>
+      </w:pPr>
+      <w:r>
+        <w:t>Peer assessment: make sure they really use tidymodels and put it into the marking.</w:t>
+      </w:r>
+    </w:p>
+    <w:p>
+      <w:pPr>
+        <w:pStyle w:val="ListParagraph"/>
+        <w:numPr>
+          <w:ilvl w:val="0"/>
+          <w:numId w:val="1"/>
+        </w:numPr>
+      </w:pPr>
+      <w:r>
+        <w:t>Word count limit rather than page limit for the group project.</w:t>
+      </w:r>
+    </w:p>
+    <w:p>
+      <w:pPr>
+        <w:pStyle w:val="ListParagraph"/>
+        <w:numPr>
+          <w:ilvl w:val="0"/>
+          <w:numId w:val="1"/>
+        </w:numPr>
+      </w:pPr>
+      <w:r>
+        <w:t>(potentially) Add classification &amp; Random Forests/Bagging material.</w:t>
+      </w:r>
+    </w:p>
+    <w:p>
+      <w:pPr>
+        <w:pStyle w:val="ListParagraph"/>
+        <w:numPr>
+          <w:ilvl w:val="0"/>
+          <w:numId w:val="1"/>
+        </w:numPr>
+      </w:pPr>
+      <w:r>
+        <w:t>Teach ANOVA’s?</w:t>
+      </w:r>
+    </w:p>
+    <w:p>
+      <w:pPr>
+        <w:pStyle w:val="ListParagraph"/>
+        <w:numPr>
+          <w:ilvl w:val="0"/>
+          <w:numId w:val="1"/>
+        </w:numPr>
+      </w:pPr>
+      <w:r>
+        <w:t>Show raw marks for each assignment, e.g. 16 points scale for group projects.</w:t>
       </w:r>
     </w:p>
     <w:p>

--- a/docs/Notes/Ideas new years.docx
+++ b/docs/Notes/Ideas new years.docx
@@ -1,20 +1,18 @@
 
 <file path=word/document.xml><?xml version="1.0" encoding="utf-8"?>
-<w:document xmlns:wpc="http://schemas.microsoft.com/office/word/2010/wordprocessingCanvas" xmlns:cx="http://schemas.microsoft.com/office/drawing/2014/chartex" xmlns:cx1="http://schemas.microsoft.com/office/drawing/2015/9/8/chartex" xmlns:cx2="http://schemas.microsoft.com/office/drawing/2015/10/21/chartex" xmlns:cx3="http://schemas.microsoft.com/office/drawing/2016/5/9/chartex" xmlns:cx4="http://schemas.microsoft.com/office/drawing/2016/5/10/chartex" xmlns:cx5="http://schemas.microsoft.com/office/drawing/2016/5/11/chartex" xmlns:cx6="http://schemas.microsoft.com/office/drawing/2016/5/12/chartex" xmlns:cx7="http://schemas.microsoft.com/office/drawing/2016/5/13/chartex" xmlns:cx8="http://schemas.microsoft.com/office/drawing/2016/5/14/chartex" xmlns:mc="http://schemas.openxmlformats.org/markup-compatibility/2006" xmlns:aink="http://schemas.microsoft.com/office/drawing/2016/ink" xmlns:am3d="http://schemas.microsoft.com/office/drawing/2017/model3d" xmlns:o="urn:schemas-microsoft-com:office:office" xmlns:oel="http://schemas.microsoft.com/office/2019/extlst" xmlns:r="http://schemas.openxmlformats.org/officeDocument/2006/relationships" xmlns:m="http://schemas.openxmlformats.org/officeDocument/2006/math" xmlns:v="urn:schemas-microsoft-com:vml" xmlns:wp14="http://schemas.microsoft.com/office/word/2010/wordprocessingDrawing" xmlns:wp="http://schemas.openxmlformats.org/drawingml/2006/wordprocessingDrawing" xmlns:w10="urn:schemas-microsoft-com:office:word" xmlns:w="http://schemas.openxmlformats.org/wordprocessingml/2006/main" xmlns:w14="http://schemas.microsoft.com/office/word/2010/wordml" xmlns:w15="http://schemas.microsoft.com/office/word/2012/wordml" xmlns:w16cex="http://schemas.microsoft.com/office/word/2018/wordml/cex" xmlns:w16cid="http://schemas.microsoft.com/office/word/2016/wordml/cid" xmlns:w16="http://schemas.microsoft.com/office/word/2018/wordml" xmlns:w16sdtdh="http://schemas.microsoft.com/office/word/2020/wordml/sdtdatahash" xmlns:w16se="http://schemas.microsoft.com/office/word/2015/wordml/symex" xmlns:wpg="http://schemas.microsoft.com/office/word/2010/wordprocessingGroup" xmlns:wpi="http://schemas.microsoft.com/office/word/2010/wordprocessingInk" xmlns:wne="http://schemas.microsoft.com/office/word/2006/wordml" xmlns:wps="http://schemas.microsoft.com/office/word/2010/wordprocessingShape" mc:Ignorable="w14 w15 w16se w16cid w16 w16cex w16sdtdh wp14">
+<w:document xmlns:wpc="http://schemas.microsoft.com/office/word/2010/wordprocessingCanvas" xmlns:cx="http://schemas.microsoft.com/office/drawing/2014/chartex" xmlns:cx1="http://schemas.microsoft.com/office/drawing/2015/9/8/chartex" xmlns:cx2="http://schemas.microsoft.com/office/drawing/2015/10/21/chartex" xmlns:cx3="http://schemas.microsoft.com/office/drawing/2016/5/9/chartex" xmlns:cx4="http://schemas.microsoft.com/office/drawing/2016/5/10/chartex" xmlns:cx5="http://schemas.microsoft.com/office/drawing/2016/5/11/chartex" xmlns:cx6="http://schemas.microsoft.com/office/drawing/2016/5/12/chartex" xmlns:cx7="http://schemas.microsoft.com/office/drawing/2016/5/13/chartex" xmlns:cx8="http://schemas.microsoft.com/office/drawing/2016/5/14/chartex" xmlns:mc="http://schemas.openxmlformats.org/markup-compatibility/2006" xmlns:aink="http://schemas.microsoft.com/office/drawing/2016/ink" xmlns:am3d="http://schemas.microsoft.com/office/drawing/2017/model3d" xmlns:o="urn:schemas-microsoft-com:office:office" xmlns:oel="http://schemas.microsoft.com/office/2019/extlst" xmlns:r="http://schemas.openxmlformats.org/officeDocument/2006/relationships" xmlns:m="http://schemas.openxmlformats.org/officeDocument/2006/math" xmlns:v="urn:schemas-microsoft-com:vml" xmlns:wp14="http://schemas.microsoft.com/office/word/2010/wordprocessingDrawing" xmlns:wp="http://schemas.openxmlformats.org/drawingml/2006/wordprocessingDrawing" xmlns:w10="urn:schemas-microsoft-com:office:word" xmlns:w="http://schemas.openxmlformats.org/wordprocessingml/2006/main" xmlns:w14="http://schemas.microsoft.com/office/word/2010/wordml" xmlns:w15="http://schemas.microsoft.com/office/word/2012/wordml" xmlns:w16cex="http://schemas.microsoft.com/office/word/2018/wordml/cex" xmlns:w16cid="http://schemas.microsoft.com/office/word/2016/wordml/cid" xmlns:w16="http://schemas.microsoft.com/office/word/2018/wordml" xmlns:w16du="http://schemas.microsoft.com/office/word/2023/wordml/word16du" xmlns:w16sdtdh="http://schemas.microsoft.com/office/word/2020/wordml/sdtdatahash" xmlns:w16se="http://schemas.microsoft.com/office/word/2015/wordml/symex" xmlns:wpg="http://schemas.microsoft.com/office/word/2010/wordprocessingGroup" xmlns:wpi="http://schemas.microsoft.com/office/word/2010/wordprocessingInk" xmlns:wne="http://schemas.microsoft.com/office/word/2006/wordml" xmlns:wps="http://schemas.microsoft.com/office/word/2010/wordprocessingShape" mc:Ignorable="w14 w15 w16se w16cid w16 w16cex w16sdtdh w16du wp14">
   <w:body>
     <w:p>
       <w:pPr>
         <w:rPr>
           <w:b/>
           <w:bCs/>
-          <w:lang w:val="en-GB"/>
         </w:rPr>
       </w:pPr>
       <w:r>
         <w:rPr>
           <w:b/>
           <w:bCs/>
-          <w:lang w:val="en-GB"/>
         </w:rPr>
         <w:t>Ideas new years</w:t>
       </w:r>
@@ -24,7 +22,6 @@
         <w:rPr>
           <w:b/>
           <w:bCs/>
-          <w:lang w:val="en-GB"/>
         </w:rPr>
       </w:pPr>
     </w:p>
@@ -35,14 +32,8 @@
           <w:ilvl w:val="0"/>
           <w:numId w:val="1"/>
         </w:numPr>
-        <w:rPr>
-          <w:lang w:val="en-GB"/>
-        </w:rPr>
       </w:pPr>
       <w:r>
-        <w:rPr>
-          <w:lang w:val="en-GB"/>
-        </w:rPr>
         <w:t>More on GLMs beyond the binary responses</w:t>
       </w:r>
     </w:p>
@@ -53,14 +44,8 @@
           <w:ilvl w:val="0"/>
           <w:numId w:val="1"/>
         </w:numPr>
-        <w:rPr>
-          <w:lang w:val="en-GB"/>
-        </w:rPr>
       </w:pPr>
       <w:r>
-        <w:rPr>
-          <w:lang w:val="en-GB"/>
-        </w:rPr>
         <w:t>Regression models with categorical covariates</w:t>
       </w:r>
     </w:p>
@@ -71,26 +56,10 @@
           <w:ilvl w:val="0"/>
           <w:numId w:val="1"/>
         </w:numPr>
-        <w:rPr>
-          <w:lang w:val="en-GB"/>
-        </w:rPr>
       </w:pPr>
       <w:r>
-        <w:rPr>
-          <w:lang w:val="en-GB"/>
-        </w:rPr>
-        <w:t xml:space="preserve">Re-do notes for </w:t>
+        <w:t>Re-do notes for Github</w:t>
       </w:r>
-      <w:proofErr w:type="spellStart"/>
-      <w:proofErr w:type="gramStart"/>
-      <w:r>
-        <w:rPr>
-          <w:lang w:val="en-GB"/>
-        </w:rPr>
-        <w:t>Github</w:t>
-      </w:r>
-      <w:proofErr w:type="spellEnd"/>
-      <w:proofErr w:type="gramEnd"/>
     </w:p>
     <w:p>
       <w:pPr>
@@ -99,24 +68,10 @@
           <w:ilvl w:val="0"/>
           <w:numId w:val="1"/>
         </w:numPr>
-        <w:rPr>
-          <w:lang w:val="en-GB"/>
-        </w:rPr>
       </w:pPr>
       <w:r>
-        <w:rPr>
-          <w:lang w:val="en-GB"/>
-        </w:rPr>
-        <w:t xml:space="preserve">Add latex external </w:t>
+        <w:t>Add latex external resources</w:t>
       </w:r>
-      <w:proofErr w:type="gramStart"/>
-      <w:r>
-        <w:rPr>
-          <w:lang w:val="en-GB"/>
-        </w:rPr>
-        <w:t>resources</w:t>
-      </w:r>
-      <w:proofErr w:type="gramEnd"/>
     </w:p>
     <w:p>
       <w:pPr>
@@ -125,24 +80,10 @@
           <w:ilvl w:val="0"/>
           <w:numId w:val="1"/>
         </w:numPr>
-        <w:rPr>
-          <w:lang w:val="en-GB"/>
-        </w:rPr>
       </w:pPr>
       <w:r>
-        <w:rPr>
-          <w:lang w:val="en-GB"/>
-        </w:rPr>
-        <w:t xml:space="preserve">Add Quarto and Git as assessed material on quiz </w:t>
+        <w:t>Add Quarto and Git as assessed material on quiz 2</w:t>
       </w:r>
-      <w:proofErr w:type="gramStart"/>
-      <w:r>
-        <w:rPr>
-          <w:lang w:val="en-GB"/>
-        </w:rPr>
-        <w:t>2</w:t>
-      </w:r>
-      <w:proofErr w:type="gramEnd"/>
     </w:p>
     <w:p>
       <w:pPr>
@@ -151,10 +92,2598 @@
           <w:ilvl w:val="0"/>
           <w:numId w:val="1"/>
         </w:numPr>
+      </w:pPr>
+      <w:r>
+        <w:t>Increase the marks for version control assessment (in groups projects)</w:t>
+      </w:r>
+    </w:p>
+    <w:p>
+      <w:pPr>
+        <w:pStyle w:val="ListParagraph"/>
+        <w:numPr>
+          <w:ilvl w:val="0"/>
+          <w:numId w:val="1"/>
+        </w:numPr>
+      </w:pPr>
+      <w:r>
+        <w:t>Make quarto</w:t>
+      </w:r>
+      <w:r>
+        <w:t xml:space="preserve"> slides mandatory for peer review </w:t>
+      </w:r>
+      <w:r>
+        <w:t>assessment.</w:t>
+      </w:r>
+    </w:p>
+    <w:p>
+      <w:pPr>
+        <w:pStyle w:val="ListParagraph"/>
+        <w:numPr>
+          <w:ilvl w:val="0"/>
+          <w:numId w:val="1"/>
+        </w:numPr>
+      </w:pPr>
+      <w:r>
+        <w:t>More marks to git.</w:t>
+      </w:r>
+    </w:p>
+    <w:p>
+      <w:pPr>
+        <w:pStyle w:val="ListParagraph"/>
+        <w:numPr>
+          <w:ilvl w:val="0"/>
+          <w:numId w:val="1"/>
+        </w:numPr>
+      </w:pPr>
+      <w:r>
+        <w:t>Peer assessment: make sure they really use tidymodels and put it into the marking.</w:t>
+      </w:r>
+    </w:p>
+    <w:p>
+      <w:pPr>
+        <w:pStyle w:val="ListParagraph"/>
+        <w:numPr>
+          <w:ilvl w:val="0"/>
+          <w:numId w:val="1"/>
+        </w:numPr>
+      </w:pPr>
+      <w:r>
+        <w:t>Word count limit rather than page limit for the group project.</w:t>
+      </w:r>
+    </w:p>
+    <w:p>
+      <w:pPr>
+        <w:pStyle w:val="ListParagraph"/>
+        <w:numPr>
+          <w:ilvl w:val="0"/>
+          <w:numId w:val="1"/>
+        </w:numPr>
+      </w:pPr>
+      <w:r>
+        <w:t xml:space="preserve">(potentially) </w:t>
+      </w:r>
+      <w:r>
+        <w:t xml:space="preserve">Add classification &amp; </w:t>
+      </w:r>
+      <w:r>
+        <w:t>Random Forests</w:t>
+      </w:r>
+      <w:r>
+        <w:t>/Bagging material.</w:t>
+      </w:r>
+    </w:p>
+    <w:p>
+      <w:pPr>
+        <w:pStyle w:val="ListParagraph"/>
+        <w:numPr>
+          <w:ilvl w:val="0"/>
+          <w:numId w:val="1"/>
+        </w:numPr>
+      </w:pPr>
+      <w:r>
+        <w:t xml:space="preserve">Teach </w:t>
+      </w:r>
+      <w:r>
+        <w:t>ANOVA’s</w:t>
+      </w:r>
+      <w:r>
+        <w:t>?</w:t>
+      </w:r>
+    </w:p>
+    <w:p>
+      <w:pPr>
+        <w:pStyle w:val="ListParagraph"/>
+        <w:numPr>
+          <w:ilvl w:val="0"/>
+          <w:numId w:val="1"/>
+        </w:numPr>
+      </w:pPr>
+      <w:r>
+        <w:t>Show raw marks for each assignment, e.g. 16 points scale for group projects.</w:t>
+      </w:r>
+    </w:p>
+    <w:p>
+      <w:pPr>
+        <w:pStyle w:val="ListParagraph"/>
+        <w:numPr>
+          <w:ilvl w:val="0"/>
+          <w:numId w:val="1"/>
+        </w:numPr>
+      </w:pPr>
+      <w:r>
+        <w:t>Count words for groups projects</w:t>
+      </w:r>
+    </w:p>
+    <w:p>
+      <w:pPr>
+        <w:pStyle w:val="ListParagraph"/>
+        <w:numPr>
+          <w:ilvl w:val="0"/>
+          <w:numId w:val="1"/>
+        </w:numPr>
+      </w:pPr>
+      <w:r>
+        <w:t>Quarto: add latex notations and more advance funcitonality</w:t>
+      </w:r>
+    </w:p>
+    <w:p/>
+    <w:p>
+      <w:r>
+        <w:t xml:space="preserve">Proposed </w:t>
+      </w:r>
+      <w:r>
+        <w:t xml:space="preserve">(new) </w:t>
+      </w:r>
+      <w:r>
+        <w:t>structure:</w:t>
+      </w:r>
+    </w:p>
+    <w:p/>
+    <w:p>
+      <w:pPr>
         <w:rPr>
-          <w:lang w:val="en-GB"/>
+          <w:b/>
+          <w:bCs/>
         </w:rPr>
       </w:pPr>
+      <w:r>
+        <w:rPr>
+          <w:b/>
+          <w:bCs/>
+        </w:rPr>
+        <w:t>Option 1:</w:t>
+      </w:r>
+    </w:p>
+    <w:p/>
+    <w:tbl>
+      <w:tblPr>
+        <w:tblW w:w="0" w:type="auto"/>
+        <w:shd w:val="clear" w:color="auto" w:fill="FFFFFF"/>
+        <w:tblCellMar>
+          <w:top w:w="15" w:type="dxa"/>
+          <w:left w:w="15" w:type="dxa"/>
+          <w:bottom w:w="15" w:type="dxa"/>
+          <w:right w:w="15" w:type="dxa"/>
+        </w:tblCellMar>
+        <w:tblLook w:val="04A0" w:firstRow="1" w:lastRow="0" w:firstColumn="1" w:lastColumn="0" w:noHBand="0" w:noVBand="1"/>
+      </w:tblPr>
+      <w:tblGrid>
+        <w:gridCol w:w="585"/>
+        <w:gridCol w:w="6161"/>
+      </w:tblGrid>
+      <w:tr>
+        <w:trPr>
+          <w:tblHeader/>
+        </w:trPr>
+        <w:tc>
+          <w:tcPr>
+            <w:tcW w:w="0" w:type="auto"/>
+            <w:tcBorders>
+              <w:top w:val="single" w:sz="6" w:space="0" w:color="7D9FD3"/>
+              <w:left w:val="single" w:sz="6" w:space="0" w:color="7D9FD3"/>
+              <w:bottom w:val="single" w:sz="6" w:space="0" w:color="7D9FD3"/>
+              <w:right w:val="single" w:sz="6" w:space="0" w:color="7D9FD3"/>
+            </w:tcBorders>
+            <w:shd w:val="clear" w:color="auto" w:fill="FFFFFF"/>
+            <w:vAlign w:val="center"/>
+            <w:hideMark/>
+          </w:tcPr>
+          <w:p>
+            <w:pPr>
+              <w:jc w:val="center"/>
+              <w:rPr>
+                <w:rFonts w:asciiTheme="majorHAnsi" w:eastAsia="Times New Roman" w:hAnsiTheme="majorHAnsi" w:cstheme="majorHAnsi"/>
+                <w:b/>
+                <w:bCs/>
+                <w:color w:val="1D2125"/>
+                <w:kern w:val="0"/>
+                <w:lang w:eastAsia="zh-CN"/>
+                <w14:ligatures w14:val="none"/>
+              </w:rPr>
+            </w:pPr>
+            <w:r>
+              <w:rPr>
+                <w:rFonts w:asciiTheme="majorHAnsi" w:eastAsia="Times New Roman" w:hAnsiTheme="majorHAnsi" w:cstheme="majorHAnsi"/>
+                <w:b/>
+                <w:bCs/>
+                <w:color w:val="1D2125"/>
+                <w:kern w:val="0"/>
+                <w:lang w:eastAsia="zh-CN"/>
+                <w14:ligatures w14:val="none"/>
+              </w:rPr>
+              <w:t>Week</w:t>
+            </w:r>
+          </w:p>
+        </w:tc>
+        <w:tc>
+          <w:tcPr>
+            <w:tcW w:w="0" w:type="auto"/>
+            <w:tcBorders>
+              <w:top w:val="single" w:sz="6" w:space="0" w:color="7D9FD3"/>
+              <w:left w:val="single" w:sz="6" w:space="0" w:color="7D9FD3"/>
+              <w:bottom w:val="single" w:sz="6" w:space="0" w:color="7D9FD3"/>
+              <w:right w:val="single" w:sz="6" w:space="0" w:color="7D9FD3"/>
+            </w:tcBorders>
+            <w:shd w:val="clear" w:color="auto" w:fill="FFFFFF"/>
+            <w:vAlign w:val="center"/>
+            <w:hideMark/>
+          </w:tcPr>
+          <w:p>
+            <w:pPr>
+              <w:jc w:val="center"/>
+              <w:rPr>
+                <w:rFonts w:asciiTheme="majorHAnsi" w:eastAsia="Times New Roman" w:hAnsiTheme="majorHAnsi" w:cstheme="majorHAnsi"/>
+                <w:b/>
+                <w:bCs/>
+                <w:color w:val="1D2125"/>
+                <w:kern w:val="0"/>
+                <w:lang w:eastAsia="zh-CN"/>
+                <w14:ligatures w14:val="none"/>
+              </w:rPr>
+            </w:pPr>
+            <w:r>
+              <w:rPr>
+                <w:rFonts w:asciiTheme="majorHAnsi" w:eastAsia="Times New Roman" w:hAnsiTheme="majorHAnsi" w:cstheme="majorHAnsi"/>
+                <w:b/>
+                <w:bCs/>
+                <w:color w:val="1D2125"/>
+                <w:kern w:val="0"/>
+                <w:lang w:eastAsia="zh-CN"/>
+                <w14:ligatures w14:val="none"/>
+              </w:rPr>
+              <w:t>Topic</w:t>
+            </w:r>
+          </w:p>
+        </w:tc>
+      </w:tr>
+      <w:tr>
+        <w:tc>
+          <w:tcPr>
+            <w:tcW w:w="0" w:type="auto"/>
+            <w:tcBorders>
+              <w:top w:val="single" w:sz="6" w:space="0" w:color="7D9FD3"/>
+              <w:left w:val="single" w:sz="6" w:space="0" w:color="7D9FD3"/>
+              <w:bottom w:val="single" w:sz="6" w:space="0" w:color="7D9FD3"/>
+              <w:right w:val="single" w:sz="6" w:space="0" w:color="7D9FD3"/>
+            </w:tcBorders>
+            <w:shd w:val="clear" w:color="auto" w:fill="FFFFFF"/>
+            <w:vAlign w:val="center"/>
+            <w:hideMark/>
+          </w:tcPr>
+          <w:p>
+            <w:pPr>
+              <w:jc w:val="center"/>
+              <w:rPr>
+                <w:rFonts w:asciiTheme="majorHAnsi" w:eastAsia="Times New Roman" w:hAnsiTheme="majorHAnsi" w:cstheme="majorHAnsi"/>
+                <w:color w:val="1D2125"/>
+                <w:kern w:val="0"/>
+                <w:lang w:eastAsia="zh-CN"/>
+                <w14:ligatures w14:val="none"/>
+              </w:rPr>
+            </w:pPr>
+            <w:r>
+              <w:rPr>
+                <w:rFonts w:asciiTheme="majorHAnsi" w:eastAsia="Times New Roman" w:hAnsiTheme="majorHAnsi" w:cstheme="majorHAnsi"/>
+                <w:color w:val="1D2125"/>
+                <w:kern w:val="0"/>
+                <w:lang w:eastAsia="zh-CN"/>
+                <w14:ligatures w14:val="none"/>
+              </w:rPr>
+              <w:t>1</w:t>
+            </w:r>
+          </w:p>
+        </w:tc>
+        <w:tc>
+          <w:tcPr>
+            <w:tcW w:w="0" w:type="auto"/>
+            <w:tcBorders>
+              <w:top w:val="single" w:sz="6" w:space="0" w:color="7D9FD3"/>
+              <w:left w:val="single" w:sz="6" w:space="0" w:color="7D9FD3"/>
+              <w:bottom w:val="single" w:sz="6" w:space="0" w:color="7D9FD3"/>
+              <w:right w:val="single" w:sz="6" w:space="0" w:color="7D9FD3"/>
+            </w:tcBorders>
+            <w:shd w:val="clear" w:color="auto" w:fill="FFFFFF"/>
+            <w:vAlign w:val="center"/>
+            <w:hideMark/>
+          </w:tcPr>
+          <w:p>
+            <w:pPr>
+              <w:rPr>
+                <w:rFonts w:asciiTheme="majorHAnsi" w:eastAsia="Times New Roman" w:hAnsiTheme="majorHAnsi" w:cstheme="majorHAnsi"/>
+                <w:color w:val="1D2125"/>
+                <w:kern w:val="0"/>
+                <w:highlight w:val="yellow"/>
+                <w:lang w:eastAsia="zh-CN"/>
+                <w14:ligatures w14:val="none"/>
+              </w:rPr>
+            </w:pPr>
+            <w:r>
+              <w:rPr>
+                <w:rFonts w:asciiTheme="majorHAnsi" w:eastAsia="Times New Roman" w:hAnsiTheme="majorHAnsi" w:cstheme="majorHAnsi"/>
+                <w:color w:val="1D2125"/>
+                <w:kern w:val="0"/>
+                <w:highlight w:val="yellow"/>
+                <w:lang w:val="en-US" w:eastAsia="zh-CN"/>
+                <w14:ligatures w14:val="none"/>
+              </w:rPr>
+              <w:t xml:space="preserve">Recap: </w:t>
+            </w:r>
+            <w:r>
+              <w:rPr>
+                <w:rFonts w:asciiTheme="majorHAnsi" w:eastAsia="Times New Roman" w:hAnsiTheme="majorHAnsi" w:cstheme="majorHAnsi"/>
+                <w:color w:val="1D2125"/>
+                <w:kern w:val="0"/>
+                <w:highlight w:val="yellow"/>
+                <w:lang w:val="en-US" w:eastAsia="zh-CN"/>
+                <w14:ligatures w14:val="none"/>
+              </w:rPr>
+              <w:t>Visualising data using ggplot</w:t>
+            </w:r>
+            <w:r>
+              <w:rPr>
+                <w:rFonts w:asciiTheme="majorHAnsi" w:eastAsia="Times New Roman" w:hAnsiTheme="majorHAnsi" w:cstheme="majorHAnsi"/>
+                <w:color w:val="1D2125"/>
+                <w:kern w:val="0"/>
+                <w:highlight w:val="yellow"/>
+                <w:lang w:val="en-US" w:eastAsia="zh-CN"/>
+                <w14:ligatures w14:val="none"/>
+              </w:rPr>
+              <w:t xml:space="preserve"> and </w:t>
+            </w:r>
+            <w:r>
+              <w:rPr>
+                <w:rFonts w:asciiTheme="majorHAnsi" w:eastAsia="Times New Roman" w:hAnsiTheme="majorHAnsi" w:cstheme="majorHAnsi"/>
+                <w:color w:val="1D2125"/>
+                <w:kern w:val="0"/>
+                <w:highlight w:val="yellow"/>
+                <w:lang w:val="en-US" w:eastAsia="zh-CN"/>
+                <w14:ligatures w14:val="none"/>
+              </w:rPr>
+              <w:t>Data manipulation</w:t>
+            </w:r>
+          </w:p>
+        </w:tc>
+      </w:tr>
+      <w:tr>
+        <w:tc>
+          <w:tcPr>
+            <w:tcW w:w="0" w:type="auto"/>
+            <w:tcBorders>
+              <w:top w:val="single" w:sz="6" w:space="0" w:color="7D9FD3"/>
+              <w:left w:val="single" w:sz="6" w:space="0" w:color="7D9FD3"/>
+              <w:bottom w:val="single" w:sz="6" w:space="0" w:color="7D9FD3"/>
+              <w:right w:val="single" w:sz="6" w:space="0" w:color="7D9FD3"/>
+            </w:tcBorders>
+            <w:shd w:val="clear" w:color="auto" w:fill="FFFFFF"/>
+            <w:vAlign w:val="center"/>
+            <w:hideMark/>
+          </w:tcPr>
+          <w:p>
+            <w:pPr>
+              <w:jc w:val="center"/>
+              <w:rPr>
+                <w:rFonts w:asciiTheme="majorHAnsi" w:eastAsia="Times New Roman" w:hAnsiTheme="majorHAnsi" w:cstheme="majorHAnsi"/>
+                <w:color w:val="1D2125"/>
+                <w:kern w:val="0"/>
+                <w:lang w:eastAsia="zh-CN"/>
+                <w14:ligatures w14:val="none"/>
+              </w:rPr>
+            </w:pPr>
+            <w:r>
+              <w:rPr>
+                <w:rFonts w:asciiTheme="majorHAnsi" w:eastAsia="Times New Roman" w:hAnsiTheme="majorHAnsi" w:cstheme="majorHAnsi"/>
+                <w:color w:val="1D2125"/>
+                <w:kern w:val="0"/>
+                <w:lang w:eastAsia="zh-CN"/>
+                <w14:ligatures w14:val="none"/>
+              </w:rPr>
+              <w:t>2</w:t>
+            </w:r>
+          </w:p>
+        </w:tc>
+        <w:tc>
+          <w:tcPr>
+            <w:tcW w:w="0" w:type="auto"/>
+            <w:tcBorders>
+              <w:top w:val="single" w:sz="6" w:space="0" w:color="7D9FD3"/>
+              <w:left w:val="single" w:sz="6" w:space="0" w:color="7D9FD3"/>
+              <w:bottom w:val="single" w:sz="6" w:space="0" w:color="7D9FD3"/>
+              <w:right w:val="single" w:sz="6" w:space="0" w:color="7D9FD3"/>
+            </w:tcBorders>
+            <w:shd w:val="clear" w:color="auto" w:fill="FFFFFF"/>
+            <w:vAlign w:val="center"/>
+            <w:hideMark/>
+          </w:tcPr>
+          <w:p>
+            <w:pPr>
+              <w:rPr>
+                <w:rFonts w:asciiTheme="majorHAnsi" w:eastAsia="Times New Roman" w:hAnsiTheme="majorHAnsi" w:cstheme="majorHAnsi"/>
+                <w:color w:val="1D2125"/>
+                <w:kern w:val="0"/>
+                <w:lang w:eastAsia="zh-CN"/>
+                <w14:ligatures w14:val="none"/>
+              </w:rPr>
+            </w:pPr>
+            <w:r>
+              <w:rPr>
+                <w:rFonts w:asciiTheme="majorHAnsi" w:eastAsia="Times New Roman" w:hAnsiTheme="majorHAnsi" w:cstheme="majorHAnsi"/>
+                <w:color w:val="1D2125"/>
+                <w:kern w:val="0"/>
+                <w:lang w:val="en-US" w:eastAsia="zh-CN"/>
+                <w14:ligatures w14:val="none"/>
+              </w:rPr>
+              <w:t>Regression modelling part 1</w:t>
+            </w:r>
+          </w:p>
+        </w:tc>
+      </w:tr>
+      <w:tr>
+        <w:tc>
+          <w:tcPr>
+            <w:tcW w:w="0" w:type="auto"/>
+            <w:tcBorders>
+              <w:top w:val="single" w:sz="6" w:space="0" w:color="7D9FD3"/>
+              <w:left w:val="single" w:sz="6" w:space="0" w:color="7D9FD3"/>
+              <w:bottom w:val="single" w:sz="6" w:space="0" w:color="7D9FD3"/>
+              <w:right w:val="single" w:sz="6" w:space="0" w:color="7D9FD3"/>
+            </w:tcBorders>
+            <w:shd w:val="clear" w:color="auto" w:fill="FFFFFF"/>
+            <w:vAlign w:val="center"/>
+            <w:hideMark/>
+          </w:tcPr>
+          <w:p>
+            <w:pPr>
+              <w:jc w:val="center"/>
+              <w:rPr>
+                <w:rFonts w:asciiTheme="majorHAnsi" w:eastAsia="Times New Roman" w:hAnsiTheme="majorHAnsi" w:cstheme="majorHAnsi"/>
+                <w:color w:val="1D2125"/>
+                <w:kern w:val="0"/>
+                <w:lang w:eastAsia="zh-CN"/>
+                <w14:ligatures w14:val="none"/>
+              </w:rPr>
+            </w:pPr>
+            <w:r>
+              <w:rPr>
+                <w:rFonts w:asciiTheme="majorHAnsi" w:eastAsia="Times New Roman" w:hAnsiTheme="majorHAnsi" w:cstheme="majorHAnsi"/>
+                <w:color w:val="1D2125"/>
+                <w:kern w:val="0"/>
+                <w:lang w:eastAsia="zh-CN"/>
+                <w14:ligatures w14:val="none"/>
+              </w:rPr>
+              <w:t>3</w:t>
+            </w:r>
+          </w:p>
+        </w:tc>
+        <w:tc>
+          <w:tcPr>
+            <w:tcW w:w="0" w:type="auto"/>
+            <w:tcBorders>
+              <w:top w:val="single" w:sz="6" w:space="0" w:color="7D9FD3"/>
+              <w:left w:val="single" w:sz="6" w:space="0" w:color="7D9FD3"/>
+              <w:bottom w:val="single" w:sz="6" w:space="0" w:color="7D9FD3"/>
+              <w:right w:val="single" w:sz="6" w:space="0" w:color="7D9FD3"/>
+            </w:tcBorders>
+            <w:shd w:val="clear" w:color="auto" w:fill="FFFFFF"/>
+            <w:vAlign w:val="center"/>
+            <w:hideMark/>
+          </w:tcPr>
+          <w:p>
+            <w:pPr>
+              <w:rPr>
+                <w:rFonts w:asciiTheme="majorHAnsi" w:eastAsia="Times New Roman" w:hAnsiTheme="majorHAnsi" w:cstheme="majorHAnsi"/>
+                <w:color w:val="1D2125"/>
+                <w:kern w:val="0"/>
+                <w:lang w:eastAsia="zh-CN"/>
+                <w14:ligatures w14:val="none"/>
+              </w:rPr>
+            </w:pPr>
+            <w:r>
+              <w:rPr>
+                <w:rFonts w:asciiTheme="majorHAnsi" w:eastAsia="Times New Roman" w:hAnsiTheme="majorHAnsi" w:cstheme="majorHAnsi"/>
+                <w:color w:val="1D2125"/>
+                <w:kern w:val="0"/>
+                <w:lang w:val="en-US" w:eastAsia="zh-CN"/>
+                <w14:ligatures w14:val="none"/>
+              </w:rPr>
+              <w:t>Regression modelling part 2 (</w:t>
+            </w:r>
+            <w:r>
+              <w:rPr>
+                <w:rFonts w:asciiTheme="majorHAnsi" w:eastAsia="Times New Roman" w:hAnsiTheme="majorHAnsi" w:cstheme="majorHAnsi"/>
+                <w:b/>
+                <w:bCs/>
+                <w:color w:val="1D2125"/>
+                <w:kern w:val="0"/>
+                <w:lang w:val="en-US" w:eastAsia="zh-CN"/>
+                <w14:ligatures w14:val="none"/>
+              </w:rPr>
+              <w:t>Quiz 1</w:t>
+            </w:r>
+            <w:r>
+              <w:rPr>
+                <w:rFonts w:asciiTheme="majorHAnsi" w:eastAsia="Times New Roman" w:hAnsiTheme="majorHAnsi" w:cstheme="majorHAnsi"/>
+                <w:color w:val="1D2125"/>
+                <w:kern w:val="0"/>
+                <w:lang w:val="en-US" w:eastAsia="zh-CN"/>
+                <w14:ligatures w14:val="none"/>
+              </w:rPr>
+              <w:t>)</w:t>
+            </w:r>
+          </w:p>
+        </w:tc>
+      </w:tr>
+      <w:tr>
+        <w:tc>
+          <w:tcPr>
+            <w:tcW w:w="0" w:type="auto"/>
+            <w:tcBorders>
+              <w:top w:val="single" w:sz="6" w:space="0" w:color="7D9FD3"/>
+              <w:left w:val="single" w:sz="6" w:space="0" w:color="7D9FD3"/>
+              <w:bottom w:val="single" w:sz="6" w:space="0" w:color="7D9FD3"/>
+              <w:right w:val="single" w:sz="6" w:space="0" w:color="7D9FD3"/>
+            </w:tcBorders>
+            <w:shd w:val="clear" w:color="auto" w:fill="FFFFFF"/>
+            <w:vAlign w:val="center"/>
+            <w:hideMark/>
+          </w:tcPr>
+          <w:p>
+            <w:pPr>
+              <w:jc w:val="center"/>
+              <w:rPr>
+                <w:rFonts w:asciiTheme="majorHAnsi" w:eastAsia="Times New Roman" w:hAnsiTheme="majorHAnsi" w:cstheme="majorHAnsi"/>
+                <w:color w:val="1D2125"/>
+                <w:kern w:val="0"/>
+                <w:lang w:eastAsia="zh-CN"/>
+                <w14:ligatures w14:val="none"/>
+              </w:rPr>
+            </w:pPr>
+            <w:r>
+              <w:rPr>
+                <w:rFonts w:asciiTheme="majorHAnsi" w:eastAsia="Times New Roman" w:hAnsiTheme="majorHAnsi" w:cstheme="majorHAnsi"/>
+                <w:color w:val="1D2125"/>
+                <w:kern w:val="0"/>
+                <w:lang w:eastAsia="zh-CN"/>
+                <w14:ligatures w14:val="none"/>
+              </w:rPr>
+              <w:t>4</w:t>
+            </w:r>
+          </w:p>
+        </w:tc>
+        <w:tc>
+          <w:tcPr>
+            <w:tcW w:w="0" w:type="auto"/>
+            <w:tcBorders>
+              <w:top w:val="single" w:sz="6" w:space="0" w:color="7D9FD3"/>
+              <w:left w:val="single" w:sz="6" w:space="0" w:color="7D9FD3"/>
+              <w:bottom w:val="single" w:sz="6" w:space="0" w:color="7D9FD3"/>
+              <w:right w:val="single" w:sz="6" w:space="0" w:color="7D9FD3"/>
+            </w:tcBorders>
+            <w:shd w:val="clear" w:color="auto" w:fill="FFFFFF"/>
+            <w:vAlign w:val="center"/>
+            <w:hideMark/>
+          </w:tcPr>
+          <w:p>
+            <w:pPr>
+              <w:rPr>
+                <w:rFonts w:asciiTheme="majorHAnsi" w:eastAsia="Times New Roman" w:hAnsiTheme="majorHAnsi" w:cstheme="majorHAnsi"/>
+                <w:color w:val="1D2125"/>
+                <w:kern w:val="0"/>
+                <w:lang w:eastAsia="zh-CN"/>
+                <w14:ligatures w14:val="none"/>
+              </w:rPr>
+            </w:pPr>
+            <w:r>
+              <w:rPr>
+                <w:rFonts w:asciiTheme="majorHAnsi" w:eastAsia="Times New Roman" w:hAnsiTheme="majorHAnsi" w:cstheme="majorHAnsi"/>
+                <w:color w:val="1D2125"/>
+                <w:kern w:val="0"/>
+                <w:lang w:val="en-US" w:eastAsia="zh-CN"/>
+                <w14:ligatures w14:val="none"/>
+              </w:rPr>
+              <w:t xml:space="preserve">Writing reports </w:t>
+            </w:r>
+            <w:r>
+              <w:rPr>
+                <w:rFonts w:asciiTheme="majorHAnsi" w:eastAsia="Times New Roman" w:hAnsiTheme="majorHAnsi" w:cstheme="majorHAnsi"/>
+                <w:color w:val="1D2125"/>
+                <w:kern w:val="0"/>
+                <w:lang w:val="en-US" w:eastAsia="zh-CN"/>
+                <w14:ligatures w14:val="none"/>
+              </w:rPr>
+              <w:t xml:space="preserve">and </w:t>
+            </w:r>
+            <w:r>
+              <w:rPr>
+                <w:rFonts w:asciiTheme="majorHAnsi" w:eastAsia="Times New Roman" w:hAnsiTheme="majorHAnsi" w:cstheme="majorHAnsi"/>
+                <w:color w:val="1D2125"/>
+                <w:kern w:val="0"/>
+                <w:lang w:val="en-US" w:eastAsia="zh-CN"/>
+                <w14:ligatures w14:val="none"/>
+              </w:rPr>
+              <w:t>using Quarto </w:t>
+            </w:r>
+          </w:p>
+        </w:tc>
+      </w:tr>
+      <w:tr>
+        <w:tc>
+          <w:tcPr>
+            <w:tcW w:w="0" w:type="auto"/>
+            <w:tcBorders>
+              <w:top w:val="single" w:sz="6" w:space="0" w:color="7D9FD3"/>
+              <w:left w:val="single" w:sz="6" w:space="0" w:color="7D9FD3"/>
+              <w:bottom w:val="single" w:sz="6" w:space="0" w:color="7D9FD3"/>
+              <w:right w:val="single" w:sz="6" w:space="0" w:color="7D9FD3"/>
+            </w:tcBorders>
+            <w:shd w:val="clear" w:color="auto" w:fill="FFFFFF"/>
+            <w:vAlign w:val="center"/>
+            <w:hideMark/>
+          </w:tcPr>
+          <w:p>
+            <w:pPr>
+              <w:jc w:val="center"/>
+              <w:rPr>
+                <w:rFonts w:asciiTheme="majorHAnsi" w:eastAsia="Times New Roman" w:hAnsiTheme="majorHAnsi" w:cstheme="majorHAnsi"/>
+                <w:color w:val="1D2125"/>
+                <w:kern w:val="0"/>
+                <w:lang w:eastAsia="zh-CN"/>
+                <w14:ligatures w14:val="none"/>
+              </w:rPr>
+            </w:pPr>
+            <w:r>
+              <w:rPr>
+                <w:rFonts w:asciiTheme="majorHAnsi" w:eastAsia="Times New Roman" w:hAnsiTheme="majorHAnsi" w:cstheme="majorHAnsi"/>
+                <w:color w:val="1D2125"/>
+                <w:kern w:val="0"/>
+                <w:lang w:eastAsia="zh-CN"/>
+                <w14:ligatures w14:val="none"/>
+              </w:rPr>
+              <w:t>5</w:t>
+            </w:r>
+          </w:p>
+        </w:tc>
+        <w:tc>
+          <w:tcPr>
+            <w:tcW w:w="0" w:type="auto"/>
+            <w:tcBorders>
+              <w:top w:val="single" w:sz="6" w:space="0" w:color="7D9FD3"/>
+              <w:left w:val="single" w:sz="6" w:space="0" w:color="7D9FD3"/>
+              <w:bottom w:val="single" w:sz="6" w:space="0" w:color="7D9FD3"/>
+              <w:right w:val="single" w:sz="6" w:space="0" w:color="7D9FD3"/>
+            </w:tcBorders>
+            <w:shd w:val="clear" w:color="auto" w:fill="FFFFFF"/>
+            <w:vAlign w:val="center"/>
+            <w:hideMark/>
+          </w:tcPr>
+          <w:p>
+            <w:pPr>
+              <w:rPr>
+                <w:rFonts w:asciiTheme="majorHAnsi" w:eastAsia="Times New Roman" w:hAnsiTheme="majorHAnsi" w:cstheme="majorHAnsi"/>
+                <w:color w:val="1D2125"/>
+                <w:kern w:val="0"/>
+                <w:highlight w:val="yellow"/>
+                <w:lang w:eastAsia="zh-CN"/>
+                <w14:ligatures w14:val="none"/>
+              </w:rPr>
+            </w:pPr>
+            <w:r>
+              <w:rPr>
+                <w:rFonts w:asciiTheme="majorHAnsi" w:eastAsia="Times New Roman" w:hAnsiTheme="majorHAnsi" w:cstheme="majorHAnsi"/>
+                <w:color w:val="1D2125"/>
+                <w:kern w:val="0"/>
+                <w:highlight w:val="yellow"/>
+                <w:lang w:eastAsia="zh-CN"/>
+                <w14:ligatures w14:val="none"/>
+              </w:rPr>
+              <w:t>Generalised linear models</w:t>
+            </w:r>
+            <w:r>
+              <w:rPr>
+                <w:rFonts w:asciiTheme="majorHAnsi" w:eastAsia="Times New Roman" w:hAnsiTheme="majorHAnsi" w:cstheme="majorHAnsi"/>
+                <w:color w:val="1D2125"/>
+                <w:kern w:val="0"/>
+                <w:highlight w:val="yellow"/>
+                <w:lang w:eastAsia="zh-CN"/>
+                <w14:ligatures w14:val="none"/>
+              </w:rPr>
+              <w:t xml:space="preserve"> (binomial and Poisson, multinomial?)</w:t>
+            </w:r>
+          </w:p>
+        </w:tc>
+      </w:tr>
+      <w:tr>
+        <w:tc>
+          <w:tcPr>
+            <w:tcW w:w="0" w:type="auto"/>
+            <w:tcBorders>
+              <w:top w:val="single" w:sz="6" w:space="0" w:color="7D9FD3"/>
+              <w:left w:val="single" w:sz="6" w:space="0" w:color="7D9FD3"/>
+              <w:bottom w:val="single" w:sz="6" w:space="0" w:color="7D9FD3"/>
+              <w:right w:val="single" w:sz="6" w:space="0" w:color="7D9FD3"/>
+            </w:tcBorders>
+            <w:shd w:val="clear" w:color="auto" w:fill="FFFFFF"/>
+            <w:vAlign w:val="center"/>
+            <w:hideMark/>
+          </w:tcPr>
+          <w:p>
+            <w:pPr>
+              <w:jc w:val="center"/>
+              <w:rPr>
+                <w:rFonts w:asciiTheme="majorHAnsi" w:eastAsia="Times New Roman" w:hAnsiTheme="majorHAnsi" w:cstheme="majorHAnsi"/>
+                <w:color w:val="1D2125"/>
+                <w:kern w:val="0"/>
+                <w:lang w:eastAsia="zh-CN"/>
+                <w14:ligatures w14:val="none"/>
+              </w:rPr>
+            </w:pPr>
+            <w:r>
+              <w:rPr>
+                <w:rFonts w:asciiTheme="majorHAnsi" w:eastAsia="Times New Roman" w:hAnsiTheme="majorHAnsi" w:cstheme="majorHAnsi"/>
+                <w:color w:val="1D2125"/>
+                <w:kern w:val="0"/>
+                <w:lang w:eastAsia="zh-CN"/>
+                <w14:ligatures w14:val="none"/>
+              </w:rPr>
+              <w:t>6</w:t>
+            </w:r>
+          </w:p>
+        </w:tc>
+        <w:tc>
+          <w:tcPr>
+            <w:tcW w:w="0" w:type="auto"/>
+            <w:tcBorders>
+              <w:top w:val="single" w:sz="6" w:space="0" w:color="7D9FD3"/>
+              <w:left w:val="single" w:sz="6" w:space="0" w:color="7D9FD3"/>
+              <w:bottom w:val="single" w:sz="6" w:space="0" w:color="7D9FD3"/>
+              <w:right w:val="single" w:sz="6" w:space="0" w:color="7D9FD3"/>
+            </w:tcBorders>
+            <w:shd w:val="clear" w:color="auto" w:fill="FFFFFF"/>
+            <w:vAlign w:val="center"/>
+            <w:hideMark/>
+          </w:tcPr>
+          <w:p>
+            <w:pPr>
+              <w:rPr>
+                <w:rFonts w:asciiTheme="majorHAnsi" w:eastAsia="Times New Roman" w:hAnsiTheme="majorHAnsi" w:cstheme="majorHAnsi"/>
+                <w:color w:val="1D2125"/>
+                <w:kern w:val="0"/>
+                <w:lang w:eastAsia="zh-CN"/>
+                <w14:ligatures w14:val="none"/>
+              </w:rPr>
+            </w:pPr>
+            <w:r>
+              <w:rPr>
+                <w:rFonts w:asciiTheme="majorHAnsi" w:eastAsia="Times New Roman" w:hAnsiTheme="majorHAnsi" w:cstheme="majorHAnsi"/>
+                <w:b/>
+                <w:bCs/>
+                <w:color w:val="1D2125"/>
+                <w:kern w:val="0"/>
+                <w:lang w:eastAsia="zh-CN"/>
+                <w14:ligatures w14:val="none"/>
+              </w:rPr>
+              <w:t>Class test</w:t>
+            </w:r>
+          </w:p>
+        </w:tc>
+      </w:tr>
+      <w:tr>
+        <w:tc>
+          <w:tcPr>
+            <w:tcW w:w="0" w:type="auto"/>
+            <w:tcBorders>
+              <w:top w:val="single" w:sz="6" w:space="0" w:color="7D9FD3"/>
+              <w:left w:val="single" w:sz="6" w:space="0" w:color="7D9FD3"/>
+              <w:bottom w:val="single" w:sz="6" w:space="0" w:color="7D9FD3"/>
+              <w:right w:val="single" w:sz="6" w:space="0" w:color="7D9FD3"/>
+            </w:tcBorders>
+            <w:shd w:val="clear" w:color="auto" w:fill="FFFFFF"/>
+            <w:vAlign w:val="center"/>
+            <w:hideMark/>
+          </w:tcPr>
+          <w:p>
+            <w:pPr>
+              <w:jc w:val="center"/>
+              <w:rPr>
+                <w:rFonts w:asciiTheme="majorHAnsi" w:eastAsia="Times New Roman" w:hAnsiTheme="majorHAnsi" w:cstheme="majorHAnsi"/>
+                <w:color w:val="1D2125"/>
+                <w:kern w:val="0"/>
+                <w:lang w:eastAsia="zh-CN"/>
+                <w14:ligatures w14:val="none"/>
+              </w:rPr>
+            </w:pPr>
+            <w:r>
+              <w:rPr>
+                <w:rFonts w:asciiTheme="majorHAnsi" w:eastAsia="Times New Roman" w:hAnsiTheme="majorHAnsi" w:cstheme="majorHAnsi"/>
+                <w:color w:val="1D2125"/>
+                <w:kern w:val="0"/>
+                <w:lang w:eastAsia="zh-CN"/>
+                <w14:ligatures w14:val="none"/>
+              </w:rPr>
+              <w:t>7</w:t>
+            </w:r>
+          </w:p>
+        </w:tc>
+        <w:tc>
+          <w:tcPr>
+            <w:tcW w:w="0" w:type="auto"/>
+            <w:tcBorders>
+              <w:top w:val="single" w:sz="6" w:space="0" w:color="7D9FD3"/>
+              <w:left w:val="single" w:sz="6" w:space="0" w:color="7D9FD3"/>
+              <w:bottom w:val="single" w:sz="6" w:space="0" w:color="7D9FD3"/>
+              <w:right w:val="single" w:sz="6" w:space="0" w:color="7D9FD3"/>
+            </w:tcBorders>
+            <w:shd w:val="clear" w:color="auto" w:fill="FFFFFF"/>
+            <w:vAlign w:val="center"/>
+            <w:hideMark/>
+          </w:tcPr>
+          <w:p>
+            <w:pPr>
+              <w:spacing w:after="100" w:afterAutospacing="1"/>
+              <w:rPr>
+                <w:rFonts w:asciiTheme="majorHAnsi" w:eastAsia="Times New Roman" w:hAnsiTheme="majorHAnsi" w:cstheme="majorHAnsi"/>
+                <w:color w:val="1D2125"/>
+                <w:kern w:val="0"/>
+                <w:highlight w:val="yellow"/>
+                <w:lang w:eastAsia="zh-CN"/>
+                <w14:ligatures w14:val="none"/>
+              </w:rPr>
+            </w:pPr>
+            <w:r>
+              <w:rPr>
+                <w:rFonts w:asciiTheme="majorHAnsi" w:eastAsia="Times New Roman" w:hAnsiTheme="majorHAnsi" w:cstheme="majorHAnsi"/>
+                <w:color w:val="1D2125"/>
+                <w:kern w:val="0"/>
+                <w:highlight w:val="yellow"/>
+                <w:lang w:eastAsia="zh-CN"/>
+                <w14:ligatures w14:val="none"/>
+              </w:rPr>
+              <w:t>Intro to collaborative coding</w:t>
+            </w:r>
+          </w:p>
+        </w:tc>
+      </w:tr>
+      <w:tr>
+        <w:tc>
+          <w:tcPr>
+            <w:tcW w:w="0" w:type="auto"/>
+            <w:tcBorders>
+              <w:top w:val="single" w:sz="6" w:space="0" w:color="7D9FD3"/>
+              <w:left w:val="single" w:sz="6" w:space="0" w:color="7D9FD3"/>
+              <w:bottom w:val="single" w:sz="6" w:space="0" w:color="7D9FD3"/>
+              <w:right w:val="single" w:sz="6" w:space="0" w:color="7D9FD3"/>
+            </w:tcBorders>
+            <w:shd w:val="clear" w:color="auto" w:fill="FFFFFF"/>
+            <w:vAlign w:val="center"/>
+            <w:hideMark/>
+          </w:tcPr>
+          <w:p>
+            <w:pPr>
+              <w:jc w:val="center"/>
+              <w:rPr>
+                <w:rFonts w:asciiTheme="majorHAnsi" w:eastAsia="Times New Roman" w:hAnsiTheme="majorHAnsi" w:cstheme="majorHAnsi"/>
+                <w:color w:val="1D2125"/>
+                <w:kern w:val="0"/>
+                <w:lang w:eastAsia="zh-CN"/>
+                <w14:ligatures w14:val="none"/>
+              </w:rPr>
+            </w:pPr>
+            <w:r>
+              <w:rPr>
+                <w:rFonts w:asciiTheme="majorHAnsi" w:eastAsia="Times New Roman" w:hAnsiTheme="majorHAnsi" w:cstheme="majorHAnsi"/>
+                <w:color w:val="1D2125"/>
+                <w:kern w:val="0"/>
+                <w:lang w:eastAsia="zh-CN"/>
+                <w14:ligatures w14:val="none"/>
+              </w:rPr>
+              <w:t>8</w:t>
+            </w:r>
+          </w:p>
+        </w:tc>
+        <w:tc>
+          <w:tcPr>
+            <w:tcW w:w="0" w:type="auto"/>
+            <w:tcBorders>
+              <w:top w:val="single" w:sz="6" w:space="0" w:color="7D9FD3"/>
+              <w:left w:val="single" w:sz="6" w:space="0" w:color="7D9FD3"/>
+              <w:bottom w:val="single" w:sz="6" w:space="0" w:color="7D9FD3"/>
+              <w:right w:val="single" w:sz="6" w:space="0" w:color="7D9FD3"/>
+            </w:tcBorders>
+            <w:shd w:val="clear" w:color="auto" w:fill="FFFFFF"/>
+            <w:vAlign w:val="center"/>
+            <w:hideMark/>
+          </w:tcPr>
+          <w:p>
+            <w:pPr>
+              <w:rPr>
+                <w:rFonts w:asciiTheme="majorHAnsi" w:eastAsia="Times New Roman" w:hAnsiTheme="majorHAnsi" w:cstheme="majorHAnsi"/>
+                <w:color w:val="1D2125"/>
+                <w:kern w:val="0"/>
+                <w:highlight w:val="yellow"/>
+                <w:lang w:eastAsia="zh-CN"/>
+                <w14:ligatures w14:val="none"/>
+              </w:rPr>
+            </w:pPr>
+            <w:r>
+              <w:rPr>
+                <w:rFonts w:asciiTheme="majorHAnsi" w:eastAsia="Times New Roman" w:hAnsiTheme="majorHAnsi" w:cstheme="majorHAnsi"/>
+                <w:color w:val="1D2125"/>
+                <w:kern w:val="0"/>
+                <w:highlight w:val="yellow"/>
+                <w:lang w:val="en-US" w:eastAsia="zh-CN"/>
+                <w14:ligatures w14:val="none"/>
+              </w:rPr>
+              <w:t>Collaborative coding part 2 (</w:t>
+            </w:r>
+            <w:r>
+              <w:rPr>
+                <w:rFonts w:asciiTheme="majorHAnsi" w:eastAsia="Times New Roman" w:hAnsiTheme="majorHAnsi" w:cstheme="majorHAnsi"/>
+                <w:b/>
+                <w:bCs/>
+                <w:color w:val="1D2125"/>
+                <w:kern w:val="0"/>
+                <w:highlight w:val="yellow"/>
+                <w:lang w:val="en-US" w:eastAsia="zh-CN"/>
+                <w14:ligatures w14:val="none"/>
+              </w:rPr>
+              <w:t>Peer Review</w:t>
+            </w:r>
+            <w:r>
+              <w:rPr>
+                <w:rFonts w:asciiTheme="majorHAnsi" w:eastAsia="Times New Roman" w:hAnsiTheme="majorHAnsi" w:cstheme="majorHAnsi"/>
+                <w:color w:val="1D2125"/>
+                <w:kern w:val="0"/>
+                <w:highlight w:val="yellow"/>
+                <w:lang w:val="en-US" w:eastAsia="zh-CN"/>
+                <w14:ligatures w14:val="none"/>
+              </w:rPr>
+              <w:t>)</w:t>
+            </w:r>
+          </w:p>
+        </w:tc>
+      </w:tr>
+      <w:tr>
+        <w:tc>
+          <w:tcPr>
+            <w:tcW w:w="0" w:type="auto"/>
+            <w:tcBorders>
+              <w:top w:val="single" w:sz="6" w:space="0" w:color="7D9FD3"/>
+              <w:left w:val="single" w:sz="6" w:space="0" w:color="7D9FD3"/>
+              <w:bottom w:val="single" w:sz="6" w:space="0" w:color="7D9FD3"/>
+              <w:right w:val="single" w:sz="6" w:space="0" w:color="7D9FD3"/>
+            </w:tcBorders>
+            <w:shd w:val="clear" w:color="auto" w:fill="FFFFFF"/>
+            <w:vAlign w:val="center"/>
+            <w:hideMark/>
+          </w:tcPr>
+          <w:p>
+            <w:pPr>
+              <w:jc w:val="center"/>
+              <w:rPr>
+                <w:rFonts w:asciiTheme="majorHAnsi" w:eastAsia="Times New Roman" w:hAnsiTheme="majorHAnsi" w:cstheme="majorHAnsi"/>
+                <w:color w:val="1D2125"/>
+                <w:kern w:val="0"/>
+                <w:lang w:eastAsia="zh-CN"/>
+                <w14:ligatures w14:val="none"/>
+              </w:rPr>
+            </w:pPr>
+            <w:r>
+              <w:rPr>
+                <w:rFonts w:asciiTheme="majorHAnsi" w:eastAsia="Times New Roman" w:hAnsiTheme="majorHAnsi" w:cstheme="majorHAnsi"/>
+                <w:color w:val="1D2125"/>
+                <w:kern w:val="0"/>
+                <w:lang w:eastAsia="zh-CN"/>
+                <w14:ligatures w14:val="none"/>
+              </w:rPr>
+              <w:t>9</w:t>
+            </w:r>
+          </w:p>
+        </w:tc>
+        <w:tc>
+          <w:tcPr>
+            <w:tcW w:w="0" w:type="auto"/>
+            <w:tcBorders>
+              <w:top w:val="single" w:sz="6" w:space="0" w:color="7D9FD3"/>
+              <w:left w:val="single" w:sz="6" w:space="0" w:color="7D9FD3"/>
+              <w:bottom w:val="single" w:sz="6" w:space="0" w:color="7D9FD3"/>
+              <w:right w:val="single" w:sz="6" w:space="0" w:color="7D9FD3"/>
+            </w:tcBorders>
+            <w:shd w:val="clear" w:color="auto" w:fill="FFFFFF"/>
+            <w:vAlign w:val="center"/>
+            <w:hideMark/>
+          </w:tcPr>
+          <w:tbl>
+            <w:tblPr>
+              <w:tblW w:w="0" w:type="auto"/>
+              <w:tblCellMar>
+                <w:top w:w="15" w:type="dxa"/>
+                <w:left w:w="15" w:type="dxa"/>
+                <w:bottom w:w="15" w:type="dxa"/>
+                <w:right w:w="15" w:type="dxa"/>
+              </w:tblCellMar>
+              <w:tblLook w:val="04A0" w:firstRow="1" w:lastRow="0" w:firstColumn="1" w:lastColumn="0" w:noHBand="0" w:noVBand="1"/>
+            </w:tblPr>
+            <w:tblGrid>
+              <w:gridCol w:w="1514"/>
+            </w:tblGrid>
+            <w:tr>
+              <w:tc>
+                <w:tcPr>
+                  <w:tcW w:w="0" w:type="auto"/>
+                  <w:vAlign w:val="center"/>
+                  <w:hideMark/>
+                </w:tcPr>
+                <w:p>
+                  <w:pPr>
+                    <w:rPr>
+                      <w:rFonts w:asciiTheme="majorHAnsi" w:eastAsia="Times New Roman" w:hAnsiTheme="majorHAnsi" w:cstheme="majorHAnsi"/>
+                      <w:kern w:val="0"/>
+                      <w:lang w:eastAsia="zh-CN"/>
+                      <w14:ligatures w14:val="none"/>
+                    </w:rPr>
+                  </w:pPr>
+                  <w:r>
+                    <w:rPr>
+                      <w:rFonts w:asciiTheme="majorHAnsi" w:eastAsia="Times New Roman" w:hAnsiTheme="majorHAnsi" w:cstheme="majorHAnsi"/>
+                      <w:kern w:val="0"/>
+                      <w:lang w:val="en-US" w:eastAsia="zh-CN"/>
+                      <w14:ligatures w14:val="none"/>
+                    </w:rPr>
+                    <w:t>Drop-in session</w:t>
+                  </w:r>
+                </w:p>
+              </w:tc>
+            </w:tr>
+          </w:tbl>
+          <w:p>
+            <w:pPr>
+              <w:rPr>
+                <w:rFonts w:asciiTheme="majorHAnsi" w:eastAsia="Times New Roman" w:hAnsiTheme="majorHAnsi" w:cstheme="majorHAnsi"/>
+                <w:color w:val="1D2125"/>
+                <w:kern w:val="0"/>
+                <w:lang w:eastAsia="zh-CN"/>
+                <w14:ligatures w14:val="none"/>
+              </w:rPr>
+            </w:pPr>
+          </w:p>
+        </w:tc>
+      </w:tr>
+      <w:tr>
+        <w:tc>
+          <w:tcPr>
+            <w:tcW w:w="0" w:type="auto"/>
+            <w:tcBorders>
+              <w:top w:val="single" w:sz="6" w:space="0" w:color="7D9FD3"/>
+              <w:left w:val="single" w:sz="6" w:space="0" w:color="7D9FD3"/>
+              <w:bottom w:val="single" w:sz="6" w:space="0" w:color="7D9FD3"/>
+              <w:right w:val="single" w:sz="6" w:space="0" w:color="7D9FD3"/>
+            </w:tcBorders>
+            <w:shd w:val="clear" w:color="auto" w:fill="FFFFFF"/>
+            <w:vAlign w:val="center"/>
+            <w:hideMark/>
+          </w:tcPr>
+          <w:p>
+            <w:pPr>
+              <w:jc w:val="center"/>
+              <w:rPr>
+                <w:rFonts w:asciiTheme="majorHAnsi" w:eastAsia="Times New Roman" w:hAnsiTheme="majorHAnsi" w:cstheme="majorHAnsi"/>
+                <w:color w:val="1D2125"/>
+                <w:kern w:val="0"/>
+                <w:lang w:eastAsia="zh-CN"/>
+                <w14:ligatures w14:val="none"/>
+              </w:rPr>
+            </w:pPr>
+            <w:r>
+              <w:rPr>
+                <w:rFonts w:asciiTheme="majorHAnsi" w:eastAsia="Times New Roman" w:hAnsiTheme="majorHAnsi" w:cstheme="majorHAnsi"/>
+                <w:color w:val="1D2125"/>
+                <w:kern w:val="0"/>
+                <w:lang w:eastAsia="zh-CN"/>
+                <w14:ligatures w14:val="none"/>
+              </w:rPr>
+              <w:t>10</w:t>
+            </w:r>
+          </w:p>
+        </w:tc>
+        <w:tc>
+          <w:tcPr>
+            <w:tcW w:w="0" w:type="auto"/>
+            <w:tcBorders>
+              <w:top w:val="single" w:sz="6" w:space="0" w:color="7D9FD3"/>
+              <w:left w:val="single" w:sz="6" w:space="0" w:color="7D9FD3"/>
+              <w:bottom w:val="single" w:sz="6" w:space="0" w:color="7D9FD3"/>
+              <w:right w:val="single" w:sz="6" w:space="0" w:color="7D9FD3"/>
+            </w:tcBorders>
+            <w:shd w:val="clear" w:color="auto" w:fill="FFFFFF"/>
+            <w:vAlign w:val="center"/>
+            <w:hideMark/>
+          </w:tcPr>
+          <w:p>
+            <w:pPr>
+              <w:rPr>
+                <w:rFonts w:asciiTheme="majorHAnsi" w:eastAsia="Times New Roman" w:hAnsiTheme="majorHAnsi" w:cstheme="majorHAnsi"/>
+                <w:color w:val="1D2125"/>
+                <w:kern w:val="0"/>
+                <w:lang w:eastAsia="zh-CN"/>
+                <w14:ligatures w14:val="none"/>
+              </w:rPr>
+            </w:pPr>
+            <w:r>
+              <w:rPr>
+                <w:rFonts w:asciiTheme="majorHAnsi" w:eastAsia="Times New Roman" w:hAnsiTheme="majorHAnsi" w:cstheme="majorHAnsi"/>
+                <w:b/>
+                <w:bCs/>
+                <w:color w:val="1D2125"/>
+                <w:kern w:val="0"/>
+                <w:lang w:eastAsia="zh-CN"/>
+                <w14:ligatures w14:val="none"/>
+              </w:rPr>
+              <w:t>Quiz 2</w:t>
+            </w:r>
+          </w:p>
+        </w:tc>
+      </w:tr>
+      <w:tr>
+        <w:tc>
+          <w:tcPr>
+            <w:tcW w:w="0" w:type="auto"/>
+            <w:tcBorders>
+              <w:top w:val="single" w:sz="6" w:space="0" w:color="7D9FD3"/>
+              <w:left w:val="single" w:sz="6" w:space="0" w:color="7D9FD3"/>
+              <w:bottom w:val="single" w:sz="6" w:space="0" w:color="7D9FD3"/>
+              <w:right w:val="single" w:sz="6" w:space="0" w:color="7D9FD3"/>
+            </w:tcBorders>
+            <w:shd w:val="clear" w:color="auto" w:fill="FFFFFF"/>
+            <w:vAlign w:val="center"/>
+            <w:hideMark/>
+          </w:tcPr>
+          <w:p>
+            <w:pPr>
+              <w:jc w:val="center"/>
+              <w:rPr>
+                <w:rFonts w:asciiTheme="majorHAnsi" w:eastAsia="Times New Roman" w:hAnsiTheme="majorHAnsi" w:cstheme="majorHAnsi"/>
+                <w:color w:val="1D2125"/>
+                <w:kern w:val="0"/>
+                <w:lang w:eastAsia="zh-CN"/>
+                <w14:ligatures w14:val="none"/>
+              </w:rPr>
+            </w:pPr>
+            <w:r>
+              <w:rPr>
+                <w:rFonts w:asciiTheme="majorHAnsi" w:eastAsia="Times New Roman" w:hAnsiTheme="majorHAnsi" w:cstheme="majorHAnsi"/>
+                <w:color w:val="1D2125"/>
+                <w:kern w:val="0"/>
+                <w:lang w:eastAsia="zh-CN"/>
+                <w14:ligatures w14:val="none"/>
+              </w:rPr>
+              <w:t> 11</w:t>
+            </w:r>
+          </w:p>
+        </w:tc>
+        <w:tc>
+          <w:tcPr>
+            <w:tcW w:w="0" w:type="auto"/>
+            <w:tcBorders>
+              <w:top w:val="single" w:sz="6" w:space="0" w:color="7D9FD3"/>
+              <w:left w:val="single" w:sz="6" w:space="0" w:color="7D9FD3"/>
+              <w:bottom w:val="single" w:sz="6" w:space="0" w:color="7D9FD3"/>
+              <w:right w:val="single" w:sz="6" w:space="0" w:color="7D9FD3"/>
+            </w:tcBorders>
+            <w:shd w:val="clear" w:color="auto" w:fill="FFFFFF"/>
+            <w:vAlign w:val="center"/>
+            <w:hideMark/>
+          </w:tcPr>
+          <w:p>
+            <w:pPr>
+              <w:rPr>
+                <w:rFonts w:asciiTheme="majorHAnsi" w:eastAsia="Times New Roman" w:hAnsiTheme="majorHAnsi" w:cstheme="majorHAnsi"/>
+                <w:color w:val="1D2125"/>
+                <w:kern w:val="0"/>
+                <w:lang w:eastAsia="zh-CN"/>
+                <w14:ligatures w14:val="none"/>
+              </w:rPr>
+            </w:pPr>
+            <w:r>
+              <w:rPr>
+                <w:rFonts w:asciiTheme="majorHAnsi" w:eastAsia="Times New Roman" w:hAnsiTheme="majorHAnsi" w:cstheme="majorHAnsi"/>
+                <w:color w:val="1D2125"/>
+                <w:kern w:val="0"/>
+                <w:lang w:eastAsia="zh-CN"/>
+                <w14:ligatures w14:val="none"/>
+              </w:rPr>
+              <w:t> </w:t>
+            </w:r>
+            <w:r>
+              <w:rPr>
+                <w:rFonts w:asciiTheme="majorHAnsi" w:eastAsia="Times New Roman" w:hAnsiTheme="majorHAnsi" w:cstheme="majorHAnsi"/>
+                <w:b/>
+                <w:bCs/>
+                <w:color w:val="1D2125"/>
+                <w:kern w:val="0"/>
+                <w:lang w:eastAsia="zh-CN"/>
+                <w14:ligatures w14:val="none"/>
+              </w:rPr>
+              <w:t>Groups project</w:t>
+            </w:r>
+          </w:p>
+        </w:tc>
+      </w:tr>
+    </w:tbl>
+    <w:p/>
+    <w:p>
+      <w:pPr>
+        <w:rPr>
+          <w:b/>
+          <w:bCs/>
+        </w:rPr>
+      </w:pPr>
+      <w:r>
+        <w:rPr>
+          <w:b/>
+          <w:bCs/>
+        </w:rPr>
+        <w:t>Option2 :</w:t>
+      </w:r>
+    </w:p>
+    <w:p>
+      <w:pPr>
+        <w:rPr>
+          <w:b/>
+          <w:bCs/>
+        </w:rPr>
+      </w:pPr>
+    </w:p>
+    <w:tbl>
+      <w:tblPr>
+        <w:tblW w:w="0" w:type="auto"/>
+        <w:shd w:val="clear" w:color="auto" w:fill="FFFFFF"/>
+        <w:tblCellMar>
+          <w:top w:w="15" w:type="dxa"/>
+          <w:left w:w="15" w:type="dxa"/>
+          <w:bottom w:w="15" w:type="dxa"/>
+          <w:right w:w="15" w:type="dxa"/>
+        </w:tblCellMar>
+        <w:tblLook w:val="04A0" w:firstRow="1" w:lastRow="0" w:firstColumn="1" w:lastColumn="0" w:noHBand="0" w:noVBand="1"/>
+      </w:tblPr>
+      <w:tblGrid>
+        <w:gridCol w:w="585"/>
+        <w:gridCol w:w="36"/>
+        <w:gridCol w:w="6161"/>
+      </w:tblGrid>
+      <w:tr>
+        <w:trPr>
+          <w:tblHeader/>
+        </w:trPr>
+        <w:tc>
+          <w:tcPr>
+            <w:tcW w:w="0" w:type="auto"/>
+            <w:tcBorders>
+              <w:top w:val="single" w:sz="6" w:space="0" w:color="7D9FD3"/>
+              <w:left w:val="single" w:sz="6" w:space="0" w:color="7D9FD3"/>
+              <w:bottom w:val="single" w:sz="6" w:space="0" w:color="7D9FD3"/>
+              <w:right w:val="single" w:sz="6" w:space="0" w:color="7D9FD3"/>
+            </w:tcBorders>
+            <w:shd w:val="clear" w:color="auto" w:fill="FFFFFF"/>
+            <w:vAlign w:val="center"/>
+            <w:hideMark/>
+          </w:tcPr>
+          <w:p>
+            <w:pPr>
+              <w:jc w:val="center"/>
+              <w:rPr>
+                <w:rFonts w:asciiTheme="majorHAnsi" w:eastAsia="Times New Roman" w:hAnsiTheme="majorHAnsi" w:cstheme="majorHAnsi"/>
+                <w:b/>
+                <w:bCs/>
+                <w:color w:val="1D2125"/>
+                <w:kern w:val="0"/>
+                <w:lang w:eastAsia="zh-CN"/>
+                <w14:ligatures w14:val="none"/>
+              </w:rPr>
+            </w:pPr>
+            <w:r>
+              <w:rPr>
+                <w:rFonts w:asciiTheme="majorHAnsi" w:eastAsia="Times New Roman" w:hAnsiTheme="majorHAnsi" w:cstheme="majorHAnsi"/>
+                <w:b/>
+                <w:bCs/>
+                <w:color w:val="1D2125"/>
+                <w:kern w:val="0"/>
+                <w:lang w:eastAsia="zh-CN"/>
+                <w14:ligatures w14:val="none"/>
+              </w:rPr>
+              <w:t>Week</w:t>
+            </w:r>
+          </w:p>
+        </w:tc>
+        <w:tc>
+          <w:tcPr>
+            <w:tcW w:w="0" w:type="auto"/>
+            <w:tcBorders>
+              <w:top w:val="single" w:sz="6" w:space="0" w:color="7D9FD3"/>
+              <w:left w:val="single" w:sz="6" w:space="0" w:color="7D9FD3"/>
+              <w:bottom w:val="single" w:sz="6" w:space="0" w:color="7D9FD3"/>
+              <w:right w:val="single" w:sz="6" w:space="0" w:color="7D9FD3"/>
+            </w:tcBorders>
+            <w:shd w:val="clear" w:color="auto" w:fill="FFFFFF"/>
+          </w:tcPr>
+          <w:p>
+            <w:pPr>
+              <w:jc w:val="center"/>
+              <w:rPr>
+                <w:rFonts w:asciiTheme="majorHAnsi" w:eastAsia="Times New Roman" w:hAnsiTheme="majorHAnsi" w:cstheme="majorHAnsi"/>
+                <w:b/>
+                <w:bCs/>
+                <w:color w:val="1D2125"/>
+                <w:kern w:val="0"/>
+                <w:lang w:eastAsia="zh-CN"/>
+                <w14:ligatures w14:val="none"/>
+              </w:rPr>
+            </w:pPr>
+          </w:p>
+        </w:tc>
+        <w:tc>
+          <w:tcPr>
+            <w:tcW w:w="0" w:type="auto"/>
+            <w:tcBorders>
+              <w:top w:val="single" w:sz="6" w:space="0" w:color="7D9FD3"/>
+              <w:left w:val="single" w:sz="6" w:space="0" w:color="7D9FD3"/>
+              <w:bottom w:val="single" w:sz="6" w:space="0" w:color="7D9FD3"/>
+              <w:right w:val="single" w:sz="6" w:space="0" w:color="7D9FD3"/>
+            </w:tcBorders>
+            <w:shd w:val="clear" w:color="auto" w:fill="FFFFFF"/>
+            <w:vAlign w:val="center"/>
+            <w:hideMark/>
+          </w:tcPr>
+          <w:p>
+            <w:pPr>
+              <w:jc w:val="center"/>
+              <w:rPr>
+                <w:rFonts w:asciiTheme="majorHAnsi" w:eastAsia="Times New Roman" w:hAnsiTheme="majorHAnsi" w:cstheme="majorHAnsi"/>
+                <w:b/>
+                <w:bCs/>
+                <w:color w:val="1D2125"/>
+                <w:kern w:val="0"/>
+                <w:lang w:eastAsia="zh-CN"/>
+                <w14:ligatures w14:val="none"/>
+              </w:rPr>
+            </w:pPr>
+            <w:r>
+              <w:rPr>
+                <w:rFonts w:asciiTheme="majorHAnsi" w:eastAsia="Times New Roman" w:hAnsiTheme="majorHAnsi" w:cstheme="majorHAnsi"/>
+                <w:b/>
+                <w:bCs/>
+                <w:color w:val="1D2125"/>
+                <w:kern w:val="0"/>
+                <w:lang w:eastAsia="zh-CN"/>
+                <w14:ligatures w14:val="none"/>
+              </w:rPr>
+              <w:t>Topic</w:t>
+            </w:r>
+          </w:p>
+        </w:tc>
+      </w:tr>
+      <w:tr>
+        <w:tc>
+          <w:tcPr>
+            <w:tcW w:w="0" w:type="auto"/>
+            <w:tcBorders>
+              <w:top w:val="single" w:sz="6" w:space="0" w:color="7D9FD3"/>
+              <w:left w:val="single" w:sz="6" w:space="0" w:color="7D9FD3"/>
+              <w:bottom w:val="single" w:sz="6" w:space="0" w:color="7D9FD3"/>
+              <w:right w:val="single" w:sz="6" w:space="0" w:color="7D9FD3"/>
+            </w:tcBorders>
+            <w:shd w:val="clear" w:color="auto" w:fill="FFFFFF"/>
+            <w:vAlign w:val="center"/>
+            <w:hideMark/>
+          </w:tcPr>
+          <w:p>
+            <w:pPr>
+              <w:jc w:val="center"/>
+              <w:rPr>
+                <w:rFonts w:asciiTheme="majorHAnsi" w:eastAsia="Times New Roman" w:hAnsiTheme="majorHAnsi" w:cstheme="majorHAnsi"/>
+                <w:color w:val="1D2125"/>
+                <w:kern w:val="0"/>
+                <w:lang w:eastAsia="zh-CN"/>
+                <w14:ligatures w14:val="none"/>
+              </w:rPr>
+            </w:pPr>
+            <w:r>
+              <w:rPr>
+                <w:rFonts w:asciiTheme="majorHAnsi" w:eastAsia="Times New Roman" w:hAnsiTheme="majorHAnsi" w:cstheme="majorHAnsi"/>
+                <w:color w:val="1D2125"/>
+                <w:kern w:val="0"/>
+                <w:lang w:eastAsia="zh-CN"/>
+                <w14:ligatures w14:val="none"/>
+              </w:rPr>
+              <w:t>1</w:t>
+            </w:r>
+          </w:p>
+        </w:tc>
+        <w:tc>
+          <w:tcPr>
+            <w:tcW w:w="0" w:type="auto"/>
+            <w:tcBorders>
+              <w:top w:val="single" w:sz="6" w:space="0" w:color="7D9FD3"/>
+              <w:left w:val="single" w:sz="6" w:space="0" w:color="7D9FD3"/>
+              <w:bottom w:val="single" w:sz="6" w:space="0" w:color="7D9FD3"/>
+              <w:right w:val="single" w:sz="6" w:space="0" w:color="7D9FD3"/>
+            </w:tcBorders>
+            <w:shd w:val="clear" w:color="auto" w:fill="FFFFFF"/>
+          </w:tcPr>
+          <w:p>
+            <w:pPr>
+              <w:rPr>
+                <w:rFonts w:asciiTheme="majorHAnsi" w:eastAsia="Times New Roman" w:hAnsiTheme="majorHAnsi" w:cstheme="majorHAnsi"/>
+                <w:color w:val="1D2125"/>
+                <w:kern w:val="0"/>
+                <w:lang w:val="en-US" w:eastAsia="zh-CN"/>
+                <w14:ligatures w14:val="none"/>
+              </w:rPr>
+            </w:pPr>
+          </w:p>
+        </w:tc>
+        <w:tc>
+          <w:tcPr>
+            <w:tcW w:w="0" w:type="auto"/>
+            <w:tcBorders>
+              <w:top w:val="single" w:sz="6" w:space="0" w:color="7D9FD3"/>
+              <w:left w:val="single" w:sz="6" w:space="0" w:color="7D9FD3"/>
+              <w:bottom w:val="single" w:sz="6" w:space="0" w:color="7D9FD3"/>
+              <w:right w:val="single" w:sz="6" w:space="0" w:color="7D9FD3"/>
+            </w:tcBorders>
+            <w:shd w:val="clear" w:color="auto" w:fill="FFFFFF"/>
+            <w:vAlign w:val="center"/>
+            <w:hideMark/>
+          </w:tcPr>
+          <w:p>
+            <w:pPr>
+              <w:rPr>
+                <w:rFonts w:asciiTheme="majorHAnsi" w:eastAsia="Times New Roman" w:hAnsiTheme="majorHAnsi" w:cstheme="majorHAnsi"/>
+                <w:color w:val="1D2125"/>
+                <w:kern w:val="0"/>
+                <w:highlight w:val="yellow"/>
+                <w:lang w:eastAsia="zh-CN"/>
+                <w14:ligatures w14:val="none"/>
+              </w:rPr>
+            </w:pPr>
+            <w:r>
+              <w:rPr>
+                <w:rFonts w:asciiTheme="majorHAnsi" w:eastAsia="Times New Roman" w:hAnsiTheme="majorHAnsi" w:cstheme="majorHAnsi"/>
+                <w:color w:val="1D2125"/>
+                <w:kern w:val="0"/>
+                <w:highlight w:val="yellow"/>
+                <w:lang w:val="en-US" w:eastAsia="zh-CN"/>
+                <w14:ligatures w14:val="none"/>
+              </w:rPr>
+              <w:t xml:space="preserve">Recap: </w:t>
+            </w:r>
+            <w:r>
+              <w:rPr>
+                <w:rFonts w:asciiTheme="majorHAnsi" w:eastAsia="Times New Roman" w:hAnsiTheme="majorHAnsi" w:cstheme="majorHAnsi"/>
+                <w:color w:val="1D2125"/>
+                <w:kern w:val="0"/>
+                <w:highlight w:val="yellow"/>
+                <w:lang w:val="en-US" w:eastAsia="zh-CN"/>
+                <w14:ligatures w14:val="none"/>
+              </w:rPr>
+              <w:t>Visualising data using ggplot</w:t>
+            </w:r>
+            <w:r>
+              <w:rPr>
+                <w:rFonts w:asciiTheme="majorHAnsi" w:eastAsia="Times New Roman" w:hAnsiTheme="majorHAnsi" w:cstheme="majorHAnsi"/>
+                <w:color w:val="1D2125"/>
+                <w:kern w:val="0"/>
+                <w:highlight w:val="yellow"/>
+                <w:lang w:val="en-US" w:eastAsia="zh-CN"/>
+                <w14:ligatures w14:val="none"/>
+              </w:rPr>
+              <w:t xml:space="preserve"> and </w:t>
+            </w:r>
+            <w:r>
+              <w:rPr>
+                <w:rFonts w:asciiTheme="majorHAnsi" w:eastAsia="Times New Roman" w:hAnsiTheme="majorHAnsi" w:cstheme="majorHAnsi"/>
+                <w:color w:val="1D2125"/>
+                <w:kern w:val="0"/>
+                <w:highlight w:val="yellow"/>
+                <w:lang w:val="en-US" w:eastAsia="zh-CN"/>
+                <w14:ligatures w14:val="none"/>
+              </w:rPr>
+              <w:t>Data manipulation</w:t>
+            </w:r>
+          </w:p>
+        </w:tc>
+      </w:tr>
+      <w:tr>
+        <w:tc>
+          <w:tcPr>
+            <w:tcW w:w="0" w:type="auto"/>
+            <w:tcBorders>
+              <w:top w:val="single" w:sz="6" w:space="0" w:color="7D9FD3"/>
+              <w:left w:val="single" w:sz="6" w:space="0" w:color="7D9FD3"/>
+              <w:bottom w:val="single" w:sz="6" w:space="0" w:color="7D9FD3"/>
+              <w:right w:val="single" w:sz="6" w:space="0" w:color="7D9FD3"/>
+            </w:tcBorders>
+            <w:shd w:val="clear" w:color="auto" w:fill="FFFFFF"/>
+            <w:vAlign w:val="center"/>
+            <w:hideMark/>
+          </w:tcPr>
+          <w:p>
+            <w:pPr>
+              <w:jc w:val="center"/>
+              <w:rPr>
+                <w:rFonts w:asciiTheme="majorHAnsi" w:eastAsia="Times New Roman" w:hAnsiTheme="majorHAnsi" w:cstheme="majorHAnsi"/>
+                <w:color w:val="1D2125"/>
+                <w:kern w:val="0"/>
+                <w:lang w:eastAsia="zh-CN"/>
+                <w14:ligatures w14:val="none"/>
+              </w:rPr>
+            </w:pPr>
+            <w:r>
+              <w:rPr>
+                <w:rFonts w:asciiTheme="majorHAnsi" w:eastAsia="Times New Roman" w:hAnsiTheme="majorHAnsi" w:cstheme="majorHAnsi"/>
+                <w:color w:val="1D2125"/>
+                <w:kern w:val="0"/>
+                <w:lang w:eastAsia="zh-CN"/>
+                <w14:ligatures w14:val="none"/>
+              </w:rPr>
+              <w:t>2</w:t>
+            </w:r>
+          </w:p>
+        </w:tc>
+        <w:tc>
+          <w:tcPr>
+            <w:tcW w:w="0" w:type="auto"/>
+            <w:tcBorders>
+              <w:top w:val="single" w:sz="6" w:space="0" w:color="7D9FD3"/>
+              <w:left w:val="single" w:sz="6" w:space="0" w:color="7D9FD3"/>
+              <w:bottom w:val="single" w:sz="6" w:space="0" w:color="7D9FD3"/>
+              <w:right w:val="single" w:sz="6" w:space="0" w:color="7D9FD3"/>
+            </w:tcBorders>
+            <w:shd w:val="clear" w:color="auto" w:fill="FFFFFF"/>
+          </w:tcPr>
+          <w:p>
+            <w:pPr>
+              <w:rPr>
+                <w:rFonts w:asciiTheme="majorHAnsi" w:eastAsia="Times New Roman" w:hAnsiTheme="majorHAnsi" w:cstheme="majorHAnsi"/>
+                <w:color w:val="1D2125"/>
+                <w:kern w:val="0"/>
+                <w:lang w:val="en-US" w:eastAsia="zh-CN"/>
+                <w14:ligatures w14:val="none"/>
+              </w:rPr>
+            </w:pPr>
+          </w:p>
+        </w:tc>
+        <w:tc>
+          <w:tcPr>
+            <w:tcW w:w="0" w:type="auto"/>
+            <w:tcBorders>
+              <w:top w:val="single" w:sz="6" w:space="0" w:color="7D9FD3"/>
+              <w:left w:val="single" w:sz="6" w:space="0" w:color="7D9FD3"/>
+              <w:bottom w:val="single" w:sz="6" w:space="0" w:color="7D9FD3"/>
+              <w:right w:val="single" w:sz="6" w:space="0" w:color="7D9FD3"/>
+            </w:tcBorders>
+            <w:shd w:val="clear" w:color="auto" w:fill="FFFFFF"/>
+            <w:vAlign w:val="center"/>
+            <w:hideMark/>
+          </w:tcPr>
+          <w:p>
+            <w:pPr>
+              <w:rPr>
+                <w:rFonts w:asciiTheme="majorHAnsi" w:eastAsia="Times New Roman" w:hAnsiTheme="majorHAnsi" w:cstheme="majorHAnsi"/>
+                <w:color w:val="1D2125"/>
+                <w:kern w:val="0"/>
+                <w:lang w:eastAsia="zh-CN"/>
+                <w14:ligatures w14:val="none"/>
+              </w:rPr>
+            </w:pPr>
+            <w:r>
+              <w:rPr>
+                <w:rFonts w:asciiTheme="majorHAnsi" w:eastAsia="Times New Roman" w:hAnsiTheme="majorHAnsi" w:cstheme="majorHAnsi"/>
+                <w:color w:val="1D2125"/>
+                <w:kern w:val="0"/>
+                <w:lang w:val="en-US" w:eastAsia="zh-CN"/>
+                <w14:ligatures w14:val="none"/>
+              </w:rPr>
+              <w:t>Regression modelling part 1</w:t>
+            </w:r>
+          </w:p>
+        </w:tc>
+      </w:tr>
+      <w:tr>
+        <w:tc>
+          <w:tcPr>
+            <w:tcW w:w="0" w:type="auto"/>
+            <w:tcBorders>
+              <w:top w:val="single" w:sz="6" w:space="0" w:color="7D9FD3"/>
+              <w:left w:val="single" w:sz="6" w:space="0" w:color="7D9FD3"/>
+              <w:bottom w:val="single" w:sz="6" w:space="0" w:color="7D9FD3"/>
+              <w:right w:val="single" w:sz="6" w:space="0" w:color="7D9FD3"/>
+            </w:tcBorders>
+            <w:shd w:val="clear" w:color="auto" w:fill="FFFFFF"/>
+            <w:vAlign w:val="center"/>
+            <w:hideMark/>
+          </w:tcPr>
+          <w:p>
+            <w:pPr>
+              <w:jc w:val="center"/>
+              <w:rPr>
+                <w:rFonts w:asciiTheme="majorHAnsi" w:eastAsia="Times New Roman" w:hAnsiTheme="majorHAnsi" w:cstheme="majorHAnsi"/>
+                <w:color w:val="1D2125"/>
+                <w:kern w:val="0"/>
+                <w:lang w:eastAsia="zh-CN"/>
+                <w14:ligatures w14:val="none"/>
+              </w:rPr>
+            </w:pPr>
+            <w:r>
+              <w:rPr>
+                <w:rFonts w:asciiTheme="majorHAnsi" w:eastAsia="Times New Roman" w:hAnsiTheme="majorHAnsi" w:cstheme="majorHAnsi"/>
+                <w:color w:val="1D2125"/>
+                <w:kern w:val="0"/>
+                <w:lang w:eastAsia="zh-CN"/>
+                <w14:ligatures w14:val="none"/>
+              </w:rPr>
+              <w:t>3</w:t>
+            </w:r>
+          </w:p>
+        </w:tc>
+        <w:tc>
+          <w:tcPr>
+            <w:tcW w:w="0" w:type="auto"/>
+            <w:tcBorders>
+              <w:top w:val="single" w:sz="6" w:space="0" w:color="7D9FD3"/>
+              <w:left w:val="single" w:sz="6" w:space="0" w:color="7D9FD3"/>
+              <w:bottom w:val="single" w:sz="6" w:space="0" w:color="7D9FD3"/>
+              <w:right w:val="single" w:sz="6" w:space="0" w:color="7D9FD3"/>
+            </w:tcBorders>
+            <w:shd w:val="clear" w:color="auto" w:fill="FFFFFF"/>
+          </w:tcPr>
+          <w:p>
+            <w:pPr>
+              <w:rPr>
+                <w:rFonts w:asciiTheme="majorHAnsi" w:eastAsia="Times New Roman" w:hAnsiTheme="majorHAnsi" w:cstheme="majorHAnsi"/>
+                <w:color w:val="1D2125"/>
+                <w:kern w:val="0"/>
+                <w:lang w:val="en-US" w:eastAsia="zh-CN"/>
+                <w14:ligatures w14:val="none"/>
+              </w:rPr>
+            </w:pPr>
+          </w:p>
+        </w:tc>
+        <w:tc>
+          <w:tcPr>
+            <w:tcW w:w="0" w:type="auto"/>
+            <w:tcBorders>
+              <w:top w:val="single" w:sz="6" w:space="0" w:color="7D9FD3"/>
+              <w:left w:val="single" w:sz="6" w:space="0" w:color="7D9FD3"/>
+              <w:bottom w:val="single" w:sz="6" w:space="0" w:color="7D9FD3"/>
+              <w:right w:val="single" w:sz="6" w:space="0" w:color="7D9FD3"/>
+            </w:tcBorders>
+            <w:shd w:val="clear" w:color="auto" w:fill="FFFFFF"/>
+            <w:vAlign w:val="center"/>
+            <w:hideMark/>
+          </w:tcPr>
+          <w:p>
+            <w:pPr>
+              <w:rPr>
+                <w:rFonts w:asciiTheme="majorHAnsi" w:eastAsia="Times New Roman" w:hAnsiTheme="majorHAnsi" w:cstheme="majorHAnsi"/>
+                <w:color w:val="1D2125"/>
+                <w:kern w:val="0"/>
+                <w:lang w:eastAsia="zh-CN"/>
+                <w14:ligatures w14:val="none"/>
+              </w:rPr>
+            </w:pPr>
+            <w:r>
+              <w:rPr>
+                <w:rFonts w:asciiTheme="majorHAnsi" w:eastAsia="Times New Roman" w:hAnsiTheme="majorHAnsi" w:cstheme="majorHAnsi"/>
+                <w:color w:val="1D2125"/>
+                <w:kern w:val="0"/>
+                <w:lang w:val="en-US" w:eastAsia="zh-CN"/>
+                <w14:ligatures w14:val="none"/>
+              </w:rPr>
+              <w:t>Regression modelling part 2 (</w:t>
+            </w:r>
+            <w:r>
+              <w:rPr>
+                <w:rFonts w:asciiTheme="majorHAnsi" w:eastAsia="Times New Roman" w:hAnsiTheme="majorHAnsi" w:cstheme="majorHAnsi"/>
+                <w:b/>
+                <w:bCs/>
+                <w:color w:val="1D2125"/>
+                <w:kern w:val="0"/>
+                <w:lang w:val="en-US" w:eastAsia="zh-CN"/>
+                <w14:ligatures w14:val="none"/>
+              </w:rPr>
+              <w:t>Quiz 1</w:t>
+            </w:r>
+            <w:r>
+              <w:rPr>
+                <w:rFonts w:asciiTheme="majorHAnsi" w:eastAsia="Times New Roman" w:hAnsiTheme="majorHAnsi" w:cstheme="majorHAnsi"/>
+                <w:color w:val="1D2125"/>
+                <w:kern w:val="0"/>
+                <w:lang w:val="en-US" w:eastAsia="zh-CN"/>
+                <w14:ligatures w14:val="none"/>
+              </w:rPr>
+              <w:t>)</w:t>
+            </w:r>
+          </w:p>
+        </w:tc>
+      </w:tr>
+      <w:tr>
+        <w:tc>
+          <w:tcPr>
+            <w:tcW w:w="0" w:type="auto"/>
+            <w:tcBorders>
+              <w:top w:val="single" w:sz="6" w:space="0" w:color="7D9FD3"/>
+              <w:left w:val="single" w:sz="6" w:space="0" w:color="7D9FD3"/>
+              <w:bottom w:val="single" w:sz="6" w:space="0" w:color="7D9FD3"/>
+              <w:right w:val="single" w:sz="6" w:space="0" w:color="7D9FD3"/>
+            </w:tcBorders>
+            <w:shd w:val="clear" w:color="auto" w:fill="FFFFFF"/>
+            <w:vAlign w:val="center"/>
+            <w:hideMark/>
+          </w:tcPr>
+          <w:p>
+            <w:pPr>
+              <w:jc w:val="center"/>
+              <w:rPr>
+                <w:rFonts w:asciiTheme="majorHAnsi" w:eastAsia="Times New Roman" w:hAnsiTheme="majorHAnsi" w:cstheme="majorHAnsi"/>
+                <w:color w:val="1D2125"/>
+                <w:kern w:val="0"/>
+                <w:lang w:eastAsia="zh-CN"/>
+                <w14:ligatures w14:val="none"/>
+              </w:rPr>
+            </w:pPr>
+            <w:r>
+              <w:rPr>
+                <w:rFonts w:asciiTheme="majorHAnsi" w:eastAsia="Times New Roman" w:hAnsiTheme="majorHAnsi" w:cstheme="majorHAnsi"/>
+                <w:color w:val="1D2125"/>
+                <w:kern w:val="0"/>
+                <w:lang w:eastAsia="zh-CN"/>
+                <w14:ligatures w14:val="none"/>
+              </w:rPr>
+              <w:t>4</w:t>
+            </w:r>
+          </w:p>
+        </w:tc>
+        <w:tc>
+          <w:tcPr>
+            <w:tcW w:w="0" w:type="auto"/>
+            <w:tcBorders>
+              <w:top w:val="single" w:sz="6" w:space="0" w:color="7D9FD3"/>
+              <w:left w:val="single" w:sz="6" w:space="0" w:color="7D9FD3"/>
+              <w:bottom w:val="single" w:sz="6" w:space="0" w:color="7D9FD3"/>
+              <w:right w:val="single" w:sz="6" w:space="0" w:color="7D9FD3"/>
+            </w:tcBorders>
+            <w:shd w:val="clear" w:color="auto" w:fill="FFFFFF"/>
+          </w:tcPr>
+          <w:p>
+            <w:pPr>
+              <w:rPr>
+                <w:rFonts w:asciiTheme="majorHAnsi" w:eastAsia="Times New Roman" w:hAnsiTheme="majorHAnsi" w:cstheme="majorHAnsi"/>
+                <w:color w:val="1D2125"/>
+                <w:kern w:val="0"/>
+                <w:lang w:val="en-US" w:eastAsia="zh-CN"/>
+                <w14:ligatures w14:val="none"/>
+              </w:rPr>
+            </w:pPr>
+          </w:p>
+        </w:tc>
+        <w:tc>
+          <w:tcPr>
+            <w:tcW w:w="0" w:type="auto"/>
+            <w:tcBorders>
+              <w:top w:val="single" w:sz="6" w:space="0" w:color="7D9FD3"/>
+              <w:left w:val="single" w:sz="6" w:space="0" w:color="7D9FD3"/>
+              <w:bottom w:val="single" w:sz="6" w:space="0" w:color="7D9FD3"/>
+              <w:right w:val="single" w:sz="6" w:space="0" w:color="7D9FD3"/>
+            </w:tcBorders>
+            <w:shd w:val="clear" w:color="auto" w:fill="FFFFFF"/>
+            <w:vAlign w:val="center"/>
+            <w:hideMark/>
+          </w:tcPr>
+          <w:p>
+            <w:pPr>
+              <w:rPr>
+                <w:rFonts w:asciiTheme="majorHAnsi" w:eastAsia="Times New Roman" w:hAnsiTheme="majorHAnsi" w:cstheme="majorHAnsi"/>
+                <w:color w:val="1D2125"/>
+                <w:kern w:val="0"/>
+                <w:lang w:eastAsia="zh-CN"/>
+                <w14:ligatures w14:val="none"/>
+              </w:rPr>
+            </w:pPr>
+            <w:r>
+              <w:rPr>
+                <w:rFonts w:asciiTheme="majorHAnsi" w:eastAsia="Times New Roman" w:hAnsiTheme="majorHAnsi" w:cstheme="majorHAnsi"/>
+                <w:color w:val="1D2125"/>
+                <w:kern w:val="0"/>
+                <w:lang w:val="en-US" w:eastAsia="zh-CN"/>
+                <w14:ligatures w14:val="none"/>
+              </w:rPr>
+              <w:t>Writing reports using Quarto </w:t>
+            </w:r>
+          </w:p>
+        </w:tc>
+      </w:tr>
+      <w:tr>
+        <w:tc>
+          <w:tcPr>
+            <w:tcW w:w="0" w:type="auto"/>
+            <w:tcBorders>
+              <w:top w:val="single" w:sz="6" w:space="0" w:color="7D9FD3"/>
+              <w:left w:val="single" w:sz="6" w:space="0" w:color="7D9FD3"/>
+              <w:bottom w:val="single" w:sz="6" w:space="0" w:color="7D9FD3"/>
+              <w:right w:val="single" w:sz="6" w:space="0" w:color="7D9FD3"/>
+            </w:tcBorders>
+            <w:shd w:val="clear" w:color="auto" w:fill="FFFFFF"/>
+            <w:vAlign w:val="center"/>
+            <w:hideMark/>
+          </w:tcPr>
+          <w:p>
+            <w:pPr>
+              <w:jc w:val="center"/>
+              <w:rPr>
+                <w:rFonts w:asciiTheme="majorHAnsi" w:eastAsia="Times New Roman" w:hAnsiTheme="majorHAnsi" w:cstheme="majorHAnsi"/>
+                <w:color w:val="1D2125"/>
+                <w:kern w:val="0"/>
+                <w:lang w:eastAsia="zh-CN"/>
+                <w14:ligatures w14:val="none"/>
+              </w:rPr>
+            </w:pPr>
+            <w:r>
+              <w:rPr>
+                <w:rFonts w:asciiTheme="majorHAnsi" w:eastAsia="Times New Roman" w:hAnsiTheme="majorHAnsi" w:cstheme="majorHAnsi"/>
+                <w:color w:val="1D2125"/>
+                <w:kern w:val="0"/>
+                <w:lang w:eastAsia="zh-CN"/>
+                <w14:ligatures w14:val="none"/>
+              </w:rPr>
+              <w:t>5</w:t>
+            </w:r>
+          </w:p>
+        </w:tc>
+        <w:tc>
+          <w:tcPr>
+            <w:tcW w:w="0" w:type="auto"/>
+            <w:tcBorders>
+              <w:top w:val="single" w:sz="6" w:space="0" w:color="7D9FD3"/>
+              <w:left w:val="single" w:sz="6" w:space="0" w:color="7D9FD3"/>
+              <w:bottom w:val="single" w:sz="6" w:space="0" w:color="7D9FD3"/>
+              <w:right w:val="single" w:sz="6" w:space="0" w:color="7D9FD3"/>
+            </w:tcBorders>
+            <w:shd w:val="clear" w:color="auto" w:fill="FFFFFF"/>
+          </w:tcPr>
+          <w:p>
+            <w:pPr>
+              <w:rPr>
+                <w:rFonts w:asciiTheme="majorHAnsi" w:eastAsia="Times New Roman" w:hAnsiTheme="majorHAnsi" w:cstheme="majorHAnsi"/>
+                <w:color w:val="1D2125"/>
+                <w:kern w:val="0"/>
+                <w:lang w:eastAsia="zh-CN"/>
+                <w14:ligatures w14:val="none"/>
+              </w:rPr>
+            </w:pPr>
+          </w:p>
+        </w:tc>
+        <w:tc>
+          <w:tcPr>
+            <w:tcW w:w="0" w:type="auto"/>
+            <w:tcBorders>
+              <w:top w:val="single" w:sz="6" w:space="0" w:color="7D9FD3"/>
+              <w:left w:val="single" w:sz="6" w:space="0" w:color="7D9FD3"/>
+              <w:bottom w:val="single" w:sz="6" w:space="0" w:color="7D9FD3"/>
+              <w:right w:val="single" w:sz="6" w:space="0" w:color="7D9FD3"/>
+            </w:tcBorders>
+            <w:shd w:val="clear" w:color="auto" w:fill="FFFFFF"/>
+            <w:vAlign w:val="center"/>
+            <w:hideMark/>
+          </w:tcPr>
+          <w:p>
+            <w:pPr>
+              <w:rPr>
+                <w:rFonts w:asciiTheme="majorHAnsi" w:eastAsia="Times New Roman" w:hAnsiTheme="majorHAnsi" w:cstheme="majorHAnsi"/>
+                <w:color w:val="1D2125"/>
+                <w:kern w:val="0"/>
+                <w:highlight w:val="yellow"/>
+                <w:lang w:eastAsia="zh-CN"/>
+                <w14:ligatures w14:val="none"/>
+              </w:rPr>
+            </w:pPr>
+            <w:r>
+              <w:rPr>
+                <w:rFonts w:asciiTheme="majorHAnsi" w:eastAsia="Times New Roman" w:hAnsiTheme="majorHAnsi" w:cstheme="majorHAnsi"/>
+                <w:color w:val="1D2125"/>
+                <w:kern w:val="0"/>
+                <w:highlight w:val="yellow"/>
+                <w:lang w:eastAsia="zh-CN"/>
+                <w14:ligatures w14:val="none"/>
+              </w:rPr>
+              <w:t>Generalised linear models</w:t>
+            </w:r>
+            <w:r>
+              <w:rPr>
+                <w:rFonts w:asciiTheme="majorHAnsi" w:eastAsia="Times New Roman" w:hAnsiTheme="majorHAnsi" w:cstheme="majorHAnsi"/>
+                <w:color w:val="1D2125"/>
+                <w:kern w:val="0"/>
+                <w:highlight w:val="yellow"/>
+                <w:lang w:eastAsia="zh-CN"/>
+                <w14:ligatures w14:val="none"/>
+              </w:rPr>
+              <w:t xml:space="preserve"> (binomial and Poisson, multinomial?)</w:t>
+            </w:r>
+          </w:p>
+        </w:tc>
+      </w:tr>
+      <w:tr>
+        <w:tc>
+          <w:tcPr>
+            <w:tcW w:w="0" w:type="auto"/>
+            <w:tcBorders>
+              <w:top w:val="single" w:sz="6" w:space="0" w:color="7D9FD3"/>
+              <w:left w:val="single" w:sz="6" w:space="0" w:color="7D9FD3"/>
+              <w:bottom w:val="single" w:sz="6" w:space="0" w:color="7D9FD3"/>
+              <w:right w:val="single" w:sz="6" w:space="0" w:color="7D9FD3"/>
+            </w:tcBorders>
+            <w:shd w:val="clear" w:color="auto" w:fill="FFFFFF"/>
+            <w:vAlign w:val="center"/>
+            <w:hideMark/>
+          </w:tcPr>
+          <w:p>
+            <w:pPr>
+              <w:jc w:val="center"/>
+              <w:rPr>
+                <w:rFonts w:asciiTheme="majorHAnsi" w:eastAsia="Times New Roman" w:hAnsiTheme="majorHAnsi" w:cstheme="majorHAnsi"/>
+                <w:color w:val="1D2125"/>
+                <w:kern w:val="0"/>
+                <w:lang w:eastAsia="zh-CN"/>
+                <w14:ligatures w14:val="none"/>
+              </w:rPr>
+            </w:pPr>
+            <w:r>
+              <w:rPr>
+                <w:rFonts w:asciiTheme="majorHAnsi" w:eastAsia="Times New Roman" w:hAnsiTheme="majorHAnsi" w:cstheme="majorHAnsi"/>
+                <w:color w:val="1D2125"/>
+                <w:kern w:val="0"/>
+                <w:lang w:eastAsia="zh-CN"/>
+                <w14:ligatures w14:val="none"/>
+              </w:rPr>
+              <w:lastRenderedPageBreak/>
+              <w:t>6</w:t>
+            </w:r>
+          </w:p>
+        </w:tc>
+        <w:tc>
+          <w:tcPr>
+            <w:tcW w:w="0" w:type="auto"/>
+            <w:tcBorders>
+              <w:top w:val="single" w:sz="6" w:space="0" w:color="7D9FD3"/>
+              <w:left w:val="single" w:sz="6" w:space="0" w:color="7D9FD3"/>
+              <w:bottom w:val="single" w:sz="6" w:space="0" w:color="7D9FD3"/>
+              <w:right w:val="single" w:sz="6" w:space="0" w:color="7D9FD3"/>
+            </w:tcBorders>
+            <w:shd w:val="clear" w:color="auto" w:fill="FFFFFF"/>
+          </w:tcPr>
+          <w:p>
+            <w:pPr>
+              <w:rPr>
+                <w:rFonts w:asciiTheme="majorHAnsi" w:eastAsia="Times New Roman" w:hAnsiTheme="majorHAnsi" w:cstheme="majorHAnsi"/>
+                <w:b/>
+                <w:bCs/>
+                <w:color w:val="1D2125"/>
+                <w:kern w:val="0"/>
+                <w:lang w:eastAsia="zh-CN"/>
+                <w14:ligatures w14:val="none"/>
+              </w:rPr>
+            </w:pPr>
+          </w:p>
+        </w:tc>
+        <w:tc>
+          <w:tcPr>
+            <w:tcW w:w="0" w:type="auto"/>
+            <w:tcBorders>
+              <w:top w:val="single" w:sz="6" w:space="0" w:color="7D9FD3"/>
+              <w:left w:val="single" w:sz="6" w:space="0" w:color="7D9FD3"/>
+              <w:bottom w:val="single" w:sz="6" w:space="0" w:color="7D9FD3"/>
+              <w:right w:val="single" w:sz="6" w:space="0" w:color="7D9FD3"/>
+            </w:tcBorders>
+            <w:shd w:val="clear" w:color="auto" w:fill="FFFFFF"/>
+            <w:vAlign w:val="center"/>
+            <w:hideMark/>
+          </w:tcPr>
+          <w:p>
+            <w:pPr>
+              <w:rPr>
+                <w:rFonts w:asciiTheme="majorHAnsi" w:eastAsia="Times New Roman" w:hAnsiTheme="majorHAnsi" w:cstheme="majorHAnsi"/>
+                <w:color w:val="1D2125"/>
+                <w:kern w:val="0"/>
+                <w:lang w:eastAsia="zh-CN"/>
+                <w14:ligatures w14:val="none"/>
+              </w:rPr>
+            </w:pPr>
+            <w:r>
+              <w:rPr>
+                <w:rFonts w:asciiTheme="majorHAnsi" w:eastAsia="Times New Roman" w:hAnsiTheme="majorHAnsi" w:cstheme="majorHAnsi"/>
+                <w:b/>
+                <w:bCs/>
+                <w:color w:val="1D2125"/>
+                <w:kern w:val="0"/>
+                <w:lang w:eastAsia="zh-CN"/>
+                <w14:ligatures w14:val="none"/>
+              </w:rPr>
+              <w:t>Class test</w:t>
+            </w:r>
+          </w:p>
+        </w:tc>
+      </w:tr>
+      <w:tr>
+        <w:tc>
+          <w:tcPr>
+            <w:tcW w:w="0" w:type="auto"/>
+            <w:tcBorders>
+              <w:top w:val="single" w:sz="6" w:space="0" w:color="7D9FD3"/>
+              <w:left w:val="single" w:sz="6" w:space="0" w:color="7D9FD3"/>
+              <w:bottom w:val="single" w:sz="6" w:space="0" w:color="7D9FD3"/>
+              <w:right w:val="single" w:sz="6" w:space="0" w:color="7D9FD3"/>
+            </w:tcBorders>
+            <w:shd w:val="clear" w:color="auto" w:fill="FFFFFF"/>
+            <w:vAlign w:val="center"/>
+            <w:hideMark/>
+          </w:tcPr>
+          <w:p>
+            <w:pPr>
+              <w:jc w:val="center"/>
+              <w:rPr>
+                <w:rFonts w:asciiTheme="majorHAnsi" w:eastAsia="Times New Roman" w:hAnsiTheme="majorHAnsi" w:cstheme="majorHAnsi"/>
+                <w:color w:val="1D2125"/>
+                <w:kern w:val="0"/>
+                <w:lang w:eastAsia="zh-CN"/>
+                <w14:ligatures w14:val="none"/>
+              </w:rPr>
+            </w:pPr>
+            <w:r>
+              <w:rPr>
+                <w:rFonts w:asciiTheme="majorHAnsi" w:eastAsia="Times New Roman" w:hAnsiTheme="majorHAnsi" w:cstheme="majorHAnsi"/>
+                <w:color w:val="1D2125"/>
+                <w:kern w:val="0"/>
+                <w:lang w:eastAsia="zh-CN"/>
+                <w14:ligatures w14:val="none"/>
+              </w:rPr>
+              <w:t>7</w:t>
+            </w:r>
+          </w:p>
+        </w:tc>
+        <w:tc>
+          <w:tcPr>
+            <w:tcW w:w="0" w:type="auto"/>
+            <w:tcBorders>
+              <w:top w:val="single" w:sz="6" w:space="0" w:color="7D9FD3"/>
+              <w:left w:val="single" w:sz="6" w:space="0" w:color="7D9FD3"/>
+              <w:bottom w:val="single" w:sz="6" w:space="0" w:color="7D9FD3"/>
+              <w:right w:val="single" w:sz="6" w:space="0" w:color="7D9FD3"/>
+            </w:tcBorders>
+            <w:shd w:val="clear" w:color="auto" w:fill="FFFFFF"/>
+          </w:tcPr>
+          <w:p>
+            <w:pPr>
+              <w:spacing w:after="100" w:afterAutospacing="1"/>
+              <w:rPr>
+                <w:rFonts w:asciiTheme="majorHAnsi" w:eastAsia="Times New Roman" w:hAnsiTheme="majorHAnsi" w:cstheme="majorHAnsi"/>
+                <w:color w:val="1D2125"/>
+                <w:kern w:val="0"/>
+                <w:lang w:eastAsia="zh-CN"/>
+                <w14:ligatures w14:val="none"/>
+              </w:rPr>
+            </w:pPr>
+          </w:p>
+        </w:tc>
+        <w:tc>
+          <w:tcPr>
+            <w:tcW w:w="0" w:type="auto"/>
+            <w:tcBorders>
+              <w:top w:val="single" w:sz="6" w:space="0" w:color="7D9FD3"/>
+              <w:left w:val="single" w:sz="6" w:space="0" w:color="7D9FD3"/>
+              <w:bottom w:val="single" w:sz="6" w:space="0" w:color="7D9FD3"/>
+              <w:right w:val="single" w:sz="6" w:space="0" w:color="7D9FD3"/>
+            </w:tcBorders>
+            <w:shd w:val="clear" w:color="auto" w:fill="FFFFFF"/>
+            <w:vAlign w:val="center"/>
+            <w:hideMark/>
+          </w:tcPr>
+          <w:p>
+            <w:pPr>
+              <w:spacing w:after="100" w:afterAutospacing="1"/>
+              <w:rPr>
+                <w:rFonts w:asciiTheme="majorHAnsi" w:eastAsia="Times New Roman" w:hAnsiTheme="majorHAnsi" w:cstheme="majorHAnsi"/>
+                <w:color w:val="1D2125"/>
+                <w:kern w:val="0"/>
+                <w:highlight w:val="yellow"/>
+                <w:lang w:eastAsia="zh-CN"/>
+                <w14:ligatures w14:val="none"/>
+              </w:rPr>
+            </w:pPr>
+            <w:r>
+              <w:rPr>
+                <w:rFonts w:asciiTheme="majorHAnsi" w:eastAsia="Times New Roman" w:hAnsiTheme="majorHAnsi" w:cstheme="majorHAnsi"/>
+                <w:color w:val="1D2125"/>
+                <w:kern w:val="0"/>
+                <w:highlight w:val="yellow"/>
+                <w:lang w:eastAsia="zh-CN"/>
+                <w14:ligatures w14:val="none"/>
+              </w:rPr>
+              <w:t>Multivariate methods</w:t>
+            </w:r>
+          </w:p>
+        </w:tc>
+      </w:tr>
+      <w:tr>
+        <w:tc>
+          <w:tcPr>
+            <w:tcW w:w="0" w:type="auto"/>
+            <w:tcBorders>
+              <w:top w:val="single" w:sz="6" w:space="0" w:color="7D9FD3"/>
+              <w:left w:val="single" w:sz="6" w:space="0" w:color="7D9FD3"/>
+              <w:bottom w:val="single" w:sz="6" w:space="0" w:color="7D9FD3"/>
+              <w:right w:val="single" w:sz="6" w:space="0" w:color="7D9FD3"/>
+            </w:tcBorders>
+            <w:shd w:val="clear" w:color="auto" w:fill="FFFFFF"/>
+            <w:vAlign w:val="center"/>
+            <w:hideMark/>
+          </w:tcPr>
+          <w:p>
+            <w:pPr>
+              <w:jc w:val="center"/>
+              <w:rPr>
+                <w:rFonts w:asciiTheme="majorHAnsi" w:eastAsia="Times New Roman" w:hAnsiTheme="majorHAnsi" w:cstheme="majorHAnsi"/>
+                <w:color w:val="1D2125"/>
+                <w:kern w:val="0"/>
+                <w:lang w:eastAsia="zh-CN"/>
+                <w14:ligatures w14:val="none"/>
+              </w:rPr>
+            </w:pPr>
+            <w:r>
+              <w:rPr>
+                <w:rFonts w:asciiTheme="majorHAnsi" w:eastAsia="Times New Roman" w:hAnsiTheme="majorHAnsi" w:cstheme="majorHAnsi"/>
+                <w:color w:val="1D2125"/>
+                <w:kern w:val="0"/>
+                <w:lang w:eastAsia="zh-CN"/>
+                <w14:ligatures w14:val="none"/>
+              </w:rPr>
+              <w:t>8</w:t>
+            </w:r>
+          </w:p>
+        </w:tc>
+        <w:tc>
+          <w:tcPr>
+            <w:tcW w:w="0" w:type="auto"/>
+            <w:tcBorders>
+              <w:top w:val="single" w:sz="6" w:space="0" w:color="7D9FD3"/>
+              <w:left w:val="single" w:sz="6" w:space="0" w:color="7D9FD3"/>
+              <w:bottom w:val="single" w:sz="6" w:space="0" w:color="7D9FD3"/>
+              <w:right w:val="single" w:sz="6" w:space="0" w:color="7D9FD3"/>
+            </w:tcBorders>
+            <w:shd w:val="clear" w:color="auto" w:fill="FFFFFF"/>
+          </w:tcPr>
+          <w:p>
+            <w:pPr>
+              <w:rPr>
+                <w:rFonts w:asciiTheme="majorHAnsi" w:eastAsia="Times New Roman" w:hAnsiTheme="majorHAnsi" w:cstheme="majorHAnsi"/>
+                <w:color w:val="1D2125"/>
+                <w:kern w:val="0"/>
+                <w:lang w:val="en-US" w:eastAsia="zh-CN"/>
+                <w14:ligatures w14:val="none"/>
+              </w:rPr>
+            </w:pPr>
+          </w:p>
+        </w:tc>
+        <w:tc>
+          <w:tcPr>
+            <w:tcW w:w="0" w:type="auto"/>
+            <w:tcBorders>
+              <w:top w:val="single" w:sz="6" w:space="0" w:color="7D9FD3"/>
+              <w:left w:val="single" w:sz="6" w:space="0" w:color="7D9FD3"/>
+              <w:bottom w:val="single" w:sz="6" w:space="0" w:color="7D9FD3"/>
+              <w:right w:val="single" w:sz="6" w:space="0" w:color="7D9FD3"/>
+            </w:tcBorders>
+            <w:shd w:val="clear" w:color="auto" w:fill="FFFFFF"/>
+            <w:vAlign w:val="center"/>
+            <w:hideMark/>
+          </w:tcPr>
+          <w:p>
+            <w:pPr>
+              <w:rPr>
+                <w:rFonts w:asciiTheme="majorHAnsi" w:eastAsia="Times New Roman" w:hAnsiTheme="majorHAnsi" w:cstheme="majorHAnsi"/>
+                <w:color w:val="1D2125"/>
+                <w:kern w:val="0"/>
+                <w:highlight w:val="yellow"/>
+                <w:lang w:eastAsia="zh-CN"/>
+                <w14:ligatures w14:val="none"/>
+              </w:rPr>
+            </w:pPr>
+            <w:r>
+              <w:rPr>
+                <w:rFonts w:asciiTheme="majorHAnsi" w:eastAsia="Times New Roman" w:hAnsiTheme="majorHAnsi" w:cstheme="majorHAnsi"/>
+                <w:color w:val="1D2125"/>
+                <w:kern w:val="0"/>
+                <w:highlight w:val="yellow"/>
+                <w:lang w:eastAsia="zh-CN"/>
+                <w14:ligatures w14:val="none"/>
+              </w:rPr>
+              <w:t>C</w:t>
+            </w:r>
+            <w:r>
+              <w:rPr>
+                <w:rFonts w:asciiTheme="majorHAnsi" w:eastAsia="Times New Roman" w:hAnsiTheme="majorHAnsi" w:cstheme="majorHAnsi"/>
+                <w:color w:val="1D2125"/>
+                <w:kern w:val="0"/>
+                <w:highlight w:val="yellow"/>
+                <w:lang w:eastAsia="zh-CN"/>
+                <w14:ligatures w14:val="none"/>
+              </w:rPr>
+              <w:t>ollaborative coding</w:t>
+            </w:r>
+          </w:p>
+        </w:tc>
+      </w:tr>
+      <w:tr>
+        <w:tc>
+          <w:tcPr>
+            <w:tcW w:w="0" w:type="auto"/>
+            <w:tcBorders>
+              <w:top w:val="single" w:sz="6" w:space="0" w:color="7D9FD3"/>
+              <w:left w:val="single" w:sz="6" w:space="0" w:color="7D9FD3"/>
+              <w:bottom w:val="single" w:sz="6" w:space="0" w:color="7D9FD3"/>
+              <w:right w:val="single" w:sz="6" w:space="0" w:color="7D9FD3"/>
+            </w:tcBorders>
+            <w:shd w:val="clear" w:color="auto" w:fill="FFFFFF"/>
+            <w:vAlign w:val="center"/>
+            <w:hideMark/>
+          </w:tcPr>
+          <w:p>
+            <w:pPr>
+              <w:jc w:val="center"/>
+              <w:rPr>
+                <w:rFonts w:asciiTheme="majorHAnsi" w:eastAsia="Times New Roman" w:hAnsiTheme="majorHAnsi" w:cstheme="majorHAnsi"/>
+                <w:color w:val="1D2125"/>
+                <w:kern w:val="0"/>
+                <w:lang w:eastAsia="zh-CN"/>
+                <w14:ligatures w14:val="none"/>
+              </w:rPr>
+            </w:pPr>
+            <w:r>
+              <w:rPr>
+                <w:rFonts w:asciiTheme="majorHAnsi" w:eastAsia="Times New Roman" w:hAnsiTheme="majorHAnsi" w:cstheme="majorHAnsi"/>
+                <w:color w:val="1D2125"/>
+                <w:kern w:val="0"/>
+                <w:lang w:eastAsia="zh-CN"/>
+                <w14:ligatures w14:val="none"/>
+              </w:rPr>
+              <w:t>9</w:t>
+            </w:r>
+          </w:p>
+        </w:tc>
+        <w:tc>
+          <w:tcPr>
+            <w:tcW w:w="0" w:type="auto"/>
+            <w:tcBorders>
+              <w:top w:val="single" w:sz="6" w:space="0" w:color="7D9FD3"/>
+              <w:left w:val="single" w:sz="6" w:space="0" w:color="7D9FD3"/>
+              <w:bottom w:val="single" w:sz="6" w:space="0" w:color="7D9FD3"/>
+              <w:right w:val="single" w:sz="6" w:space="0" w:color="7D9FD3"/>
+            </w:tcBorders>
+            <w:shd w:val="clear" w:color="auto" w:fill="FFFFFF"/>
+          </w:tcPr>
+          <w:p>
+            <w:pPr>
+              <w:rPr>
+                <w:rFonts w:asciiTheme="majorHAnsi" w:eastAsia="Times New Roman" w:hAnsiTheme="majorHAnsi" w:cstheme="majorHAnsi"/>
+                <w:kern w:val="0"/>
+                <w:lang w:val="en-US" w:eastAsia="zh-CN"/>
+                <w14:ligatures w14:val="none"/>
+              </w:rPr>
+            </w:pPr>
+          </w:p>
+        </w:tc>
+        <w:tc>
+          <w:tcPr>
+            <w:tcW w:w="0" w:type="auto"/>
+            <w:tcBorders>
+              <w:top w:val="single" w:sz="6" w:space="0" w:color="7D9FD3"/>
+              <w:left w:val="single" w:sz="6" w:space="0" w:color="7D9FD3"/>
+              <w:bottom w:val="single" w:sz="6" w:space="0" w:color="7D9FD3"/>
+              <w:right w:val="single" w:sz="6" w:space="0" w:color="7D9FD3"/>
+            </w:tcBorders>
+            <w:shd w:val="clear" w:color="auto" w:fill="FFFFFF"/>
+            <w:vAlign w:val="center"/>
+            <w:hideMark/>
+          </w:tcPr>
+          <w:tbl>
+            <w:tblPr>
+              <w:tblW w:w="0" w:type="auto"/>
+              <w:tblCellMar>
+                <w:top w:w="15" w:type="dxa"/>
+                <w:left w:w="15" w:type="dxa"/>
+                <w:bottom w:w="15" w:type="dxa"/>
+                <w:right w:w="15" w:type="dxa"/>
+              </w:tblCellMar>
+              <w:tblLook w:val="04A0" w:firstRow="1" w:lastRow="0" w:firstColumn="1" w:lastColumn="0" w:noHBand="0" w:noVBand="1"/>
+            </w:tblPr>
+            <w:tblGrid>
+              <w:gridCol w:w="1514"/>
+            </w:tblGrid>
+            <w:tr>
+              <w:tc>
+                <w:tcPr>
+                  <w:tcW w:w="0" w:type="auto"/>
+                  <w:vAlign w:val="center"/>
+                  <w:hideMark/>
+                </w:tcPr>
+                <w:p>
+                  <w:pPr>
+                    <w:rPr>
+                      <w:rFonts w:asciiTheme="majorHAnsi" w:eastAsia="Times New Roman" w:hAnsiTheme="majorHAnsi" w:cstheme="majorHAnsi"/>
+                      <w:kern w:val="0"/>
+                      <w:lang w:eastAsia="zh-CN"/>
+                      <w14:ligatures w14:val="none"/>
+                    </w:rPr>
+                  </w:pPr>
+                  <w:r>
+                    <w:rPr>
+                      <w:rFonts w:asciiTheme="majorHAnsi" w:eastAsia="Times New Roman" w:hAnsiTheme="majorHAnsi" w:cstheme="majorHAnsi"/>
+                      <w:kern w:val="0"/>
+                      <w:lang w:val="en-US" w:eastAsia="zh-CN"/>
+                      <w14:ligatures w14:val="none"/>
+                    </w:rPr>
+                    <w:t>Drop-in session</w:t>
+                  </w:r>
+                </w:p>
+              </w:tc>
+            </w:tr>
+          </w:tbl>
+          <w:p>
+            <w:pPr>
+              <w:rPr>
+                <w:rFonts w:asciiTheme="majorHAnsi" w:eastAsia="Times New Roman" w:hAnsiTheme="majorHAnsi" w:cstheme="majorHAnsi"/>
+                <w:color w:val="1D2125"/>
+                <w:kern w:val="0"/>
+                <w:lang w:eastAsia="zh-CN"/>
+                <w14:ligatures w14:val="none"/>
+              </w:rPr>
+            </w:pPr>
+          </w:p>
+        </w:tc>
+      </w:tr>
+      <w:tr>
+        <w:tc>
+          <w:tcPr>
+            <w:tcW w:w="0" w:type="auto"/>
+            <w:tcBorders>
+              <w:top w:val="single" w:sz="6" w:space="0" w:color="7D9FD3"/>
+              <w:left w:val="single" w:sz="6" w:space="0" w:color="7D9FD3"/>
+              <w:bottom w:val="single" w:sz="6" w:space="0" w:color="7D9FD3"/>
+              <w:right w:val="single" w:sz="6" w:space="0" w:color="7D9FD3"/>
+            </w:tcBorders>
+            <w:shd w:val="clear" w:color="auto" w:fill="FFFFFF"/>
+            <w:vAlign w:val="center"/>
+            <w:hideMark/>
+          </w:tcPr>
+          <w:p>
+            <w:pPr>
+              <w:jc w:val="center"/>
+              <w:rPr>
+                <w:rFonts w:asciiTheme="majorHAnsi" w:eastAsia="Times New Roman" w:hAnsiTheme="majorHAnsi" w:cstheme="majorHAnsi"/>
+                <w:color w:val="1D2125"/>
+                <w:kern w:val="0"/>
+                <w:lang w:eastAsia="zh-CN"/>
+                <w14:ligatures w14:val="none"/>
+              </w:rPr>
+            </w:pPr>
+            <w:r>
+              <w:rPr>
+                <w:rFonts w:asciiTheme="majorHAnsi" w:eastAsia="Times New Roman" w:hAnsiTheme="majorHAnsi" w:cstheme="majorHAnsi"/>
+                <w:color w:val="1D2125"/>
+                <w:kern w:val="0"/>
+                <w:lang w:eastAsia="zh-CN"/>
+                <w14:ligatures w14:val="none"/>
+              </w:rPr>
+              <w:t>10</w:t>
+            </w:r>
+          </w:p>
+        </w:tc>
+        <w:tc>
+          <w:tcPr>
+            <w:tcW w:w="0" w:type="auto"/>
+            <w:tcBorders>
+              <w:top w:val="single" w:sz="6" w:space="0" w:color="7D9FD3"/>
+              <w:left w:val="single" w:sz="6" w:space="0" w:color="7D9FD3"/>
+              <w:bottom w:val="single" w:sz="6" w:space="0" w:color="7D9FD3"/>
+              <w:right w:val="single" w:sz="6" w:space="0" w:color="7D9FD3"/>
+            </w:tcBorders>
+            <w:shd w:val="clear" w:color="auto" w:fill="FFFFFF"/>
+          </w:tcPr>
+          <w:p>
+            <w:pPr>
+              <w:rPr>
+                <w:rFonts w:asciiTheme="majorHAnsi" w:eastAsia="Times New Roman" w:hAnsiTheme="majorHAnsi" w:cstheme="majorHAnsi"/>
+                <w:b/>
+                <w:bCs/>
+                <w:color w:val="1D2125"/>
+                <w:kern w:val="0"/>
+                <w:lang w:eastAsia="zh-CN"/>
+                <w14:ligatures w14:val="none"/>
+              </w:rPr>
+            </w:pPr>
+          </w:p>
+        </w:tc>
+        <w:tc>
+          <w:tcPr>
+            <w:tcW w:w="0" w:type="auto"/>
+            <w:tcBorders>
+              <w:top w:val="single" w:sz="6" w:space="0" w:color="7D9FD3"/>
+              <w:left w:val="single" w:sz="6" w:space="0" w:color="7D9FD3"/>
+              <w:bottom w:val="single" w:sz="6" w:space="0" w:color="7D9FD3"/>
+              <w:right w:val="single" w:sz="6" w:space="0" w:color="7D9FD3"/>
+            </w:tcBorders>
+            <w:shd w:val="clear" w:color="auto" w:fill="FFFFFF"/>
+            <w:vAlign w:val="center"/>
+            <w:hideMark/>
+          </w:tcPr>
+          <w:p>
+            <w:pPr>
+              <w:rPr>
+                <w:rFonts w:asciiTheme="majorHAnsi" w:eastAsia="Times New Roman" w:hAnsiTheme="majorHAnsi" w:cstheme="majorHAnsi"/>
+                <w:color w:val="1D2125"/>
+                <w:kern w:val="0"/>
+                <w:lang w:eastAsia="zh-CN"/>
+                <w14:ligatures w14:val="none"/>
+              </w:rPr>
+            </w:pPr>
+            <w:r>
+              <w:rPr>
+                <w:rFonts w:asciiTheme="majorHAnsi" w:eastAsia="Times New Roman" w:hAnsiTheme="majorHAnsi" w:cstheme="majorHAnsi"/>
+                <w:b/>
+                <w:bCs/>
+                <w:color w:val="1D2125"/>
+                <w:kern w:val="0"/>
+                <w:lang w:eastAsia="zh-CN"/>
+                <w14:ligatures w14:val="none"/>
+              </w:rPr>
+              <w:t>Quiz 2</w:t>
+            </w:r>
+          </w:p>
+        </w:tc>
+      </w:tr>
+      <w:tr>
+        <w:tc>
+          <w:tcPr>
+            <w:tcW w:w="0" w:type="auto"/>
+            <w:tcBorders>
+              <w:top w:val="single" w:sz="6" w:space="0" w:color="7D9FD3"/>
+              <w:left w:val="single" w:sz="6" w:space="0" w:color="7D9FD3"/>
+              <w:bottom w:val="single" w:sz="6" w:space="0" w:color="7D9FD3"/>
+              <w:right w:val="single" w:sz="6" w:space="0" w:color="7D9FD3"/>
+            </w:tcBorders>
+            <w:shd w:val="clear" w:color="auto" w:fill="FFFFFF"/>
+            <w:vAlign w:val="center"/>
+            <w:hideMark/>
+          </w:tcPr>
+          <w:p>
+            <w:pPr>
+              <w:jc w:val="center"/>
+              <w:rPr>
+                <w:rFonts w:asciiTheme="majorHAnsi" w:eastAsia="Times New Roman" w:hAnsiTheme="majorHAnsi" w:cstheme="majorHAnsi"/>
+                <w:color w:val="1D2125"/>
+                <w:kern w:val="0"/>
+                <w:lang w:eastAsia="zh-CN"/>
+                <w14:ligatures w14:val="none"/>
+              </w:rPr>
+            </w:pPr>
+            <w:r>
+              <w:rPr>
+                <w:rFonts w:asciiTheme="majorHAnsi" w:eastAsia="Times New Roman" w:hAnsiTheme="majorHAnsi" w:cstheme="majorHAnsi"/>
+                <w:color w:val="1D2125"/>
+                <w:kern w:val="0"/>
+                <w:lang w:eastAsia="zh-CN"/>
+                <w14:ligatures w14:val="none"/>
+              </w:rPr>
+              <w:t> 11</w:t>
+            </w:r>
+          </w:p>
+        </w:tc>
+        <w:tc>
+          <w:tcPr>
+            <w:tcW w:w="0" w:type="auto"/>
+            <w:tcBorders>
+              <w:top w:val="single" w:sz="6" w:space="0" w:color="7D9FD3"/>
+              <w:left w:val="single" w:sz="6" w:space="0" w:color="7D9FD3"/>
+              <w:bottom w:val="single" w:sz="6" w:space="0" w:color="7D9FD3"/>
+              <w:right w:val="single" w:sz="6" w:space="0" w:color="7D9FD3"/>
+            </w:tcBorders>
+            <w:shd w:val="clear" w:color="auto" w:fill="FFFFFF"/>
+          </w:tcPr>
+          <w:p>
+            <w:pPr>
+              <w:rPr>
+                <w:rFonts w:asciiTheme="majorHAnsi" w:eastAsia="Times New Roman" w:hAnsiTheme="majorHAnsi" w:cstheme="majorHAnsi"/>
+                <w:color w:val="1D2125"/>
+                <w:kern w:val="0"/>
+                <w:lang w:eastAsia="zh-CN"/>
+                <w14:ligatures w14:val="none"/>
+              </w:rPr>
+            </w:pPr>
+          </w:p>
+        </w:tc>
+        <w:tc>
+          <w:tcPr>
+            <w:tcW w:w="0" w:type="auto"/>
+            <w:tcBorders>
+              <w:top w:val="single" w:sz="6" w:space="0" w:color="7D9FD3"/>
+              <w:left w:val="single" w:sz="6" w:space="0" w:color="7D9FD3"/>
+              <w:bottom w:val="single" w:sz="6" w:space="0" w:color="7D9FD3"/>
+              <w:right w:val="single" w:sz="6" w:space="0" w:color="7D9FD3"/>
+            </w:tcBorders>
+            <w:shd w:val="clear" w:color="auto" w:fill="FFFFFF"/>
+            <w:vAlign w:val="center"/>
+            <w:hideMark/>
+          </w:tcPr>
+          <w:p>
+            <w:pPr>
+              <w:rPr>
+                <w:rFonts w:asciiTheme="majorHAnsi" w:eastAsia="Times New Roman" w:hAnsiTheme="majorHAnsi" w:cstheme="majorHAnsi"/>
+                <w:color w:val="1D2125"/>
+                <w:kern w:val="0"/>
+                <w:lang w:eastAsia="zh-CN"/>
+                <w14:ligatures w14:val="none"/>
+              </w:rPr>
+            </w:pPr>
+            <w:r>
+              <w:rPr>
+                <w:rFonts w:asciiTheme="majorHAnsi" w:eastAsia="Times New Roman" w:hAnsiTheme="majorHAnsi" w:cstheme="majorHAnsi"/>
+                <w:color w:val="1D2125"/>
+                <w:kern w:val="0"/>
+                <w:lang w:eastAsia="zh-CN"/>
+                <w14:ligatures w14:val="none"/>
+              </w:rPr>
+              <w:t> </w:t>
+            </w:r>
+            <w:r>
+              <w:rPr>
+                <w:rFonts w:asciiTheme="majorHAnsi" w:eastAsia="Times New Roman" w:hAnsiTheme="majorHAnsi" w:cstheme="majorHAnsi"/>
+                <w:b/>
+                <w:bCs/>
+                <w:color w:val="1D2125"/>
+                <w:kern w:val="0"/>
+                <w:lang w:eastAsia="zh-CN"/>
+                <w14:ligatures w14:val="none"/>
+              </w:rPr>
+              <w:t>Groups project</w:t>
+            </w:r>
+          </w:p>
+        </w:tc>
+      </w:tr>
+    </w:tbl>
+    <w:p>
+      <w:r>
+        <w:rPr>
+          <w:highlight w:val="yellow"/>
+        </w:rPr>
+        <w:t>*New material needed</w:t>
+      </w:r>
     </w:p>
     <w:sectPr>
       <w:pgSz w:w="11906" w:h="16838"/>
@@ -167,7 +2696,7 @@
 </file>
 
 <file path=word/numbering.xml><?xml version="1.0" encoding="utf-8"?>
-<w:numbering xmlns:wpc="http://schemas.microsoft.com/office/word/2010/wordprocessingCanvas" xmlns:cx="http://schemas.microsoft.com/office/drawing/2014/chartex" xmlns:cx1="http://schemas.microsoft.com/office/drawing/2015/9/8/chartex" xmlns:cx2="http://schemas.microsoft.com/office/drawing/2015/10/21/chartex" xmlns:cx3="http://schemas.microsoft.com/office/drawing/2016/5/9/chartex" xmlns:cx4="http://schemas.microsoft.com/office/drawing/2016/5/10/chartex" xmlns:cx5="http://schemas.microsoft.com/office/drawing/2016/5/11/chartex" xmlns:cx6="http://schemas.microsoft.com/office/drawing/2016/5/12/chartex" xmlns:cx7="http://schemas.microsoft.com/office/drawing/2016/5/13/chartex" xmlns:cx8="http://schemas.microsoft.com/office/drawing/2016/5/14/chartex" xmlns:mc="http://schemas.openxmlformats.org/markup-compatibility/2006" xmlns:aink="http://schemas.microsoft.com/office/drawing/2016/ink" xmlns:am3d="http://schemas.microsoft.com/office/drawing/2017/model3d" xmlns:o="urn:schemas-microsoft-com:office:office" xmlns:oel="http://schemas.microsoft.com/office/2019/extlst" xmlns:r="http://schemas.openxmlformats.org/officeDocument/2006/relationships" xmlns:m="http://schemas.openxmlformats.org/officeDocument/2006/math" xmlns:v="urn:schemas-microsoft-com:vml" xmlns:wp14="http://schemas.microsoft.com/office/word/2010/wordprocessingDrawing" xmlns:wp="http://schemas.openxmlformats.org/drawingml/2006/wordprocessingDrawing" xmlns:w10="urn:schemas-microsoft-com:office:word" xmlns:w="http://schemas.openxmlformats.org/wordprocessingml/2006/main" xmlns:w14="http://schemas.microsoft.com/office/word/2010/wordml" xmlns:w15="http://schemas.microsoft.com/office/word/2012/wordml" xmlns:w16cex="http://schemas.microsoft.com/office/word/2018/wordml/cex" xmlns:w16cid="http://schemas.microsoft.com/office/word/2016/wordml/cid" xmlns:w16="http://schemas.microsoft.com/office/word/2018/wordml" xmlns:w16sdtdh="http://schemas.microsoft.com/office/word/2020/wordml/sdtdatahash" xmlns:w16se="http://schemas.microsoft.com/office/word/2015/wordml/symex" xmlns:wpg="http://schemas.microsoft.com/office/word/2010/wordprocessingGroup" xmlns:wpi="http://schemas.microsoft.com/office/word/2010/wordprocessingInk" xmlns:wne="http://schemas.microsoft.com/office/word/2006/wordml" xmlns:wps="http://schemas.microsoft.com/office/word/2010/wordprocessingShape" mc:Ignorable="w14 w15 w16se w16cid w16 w16cex w16sdtdh wp14">
+<w:numbering xmlns:wpc="http://schemas.microsoft.com/office/word/2010/wordprocessingCanvas" xmlns:cx="http://schemas.microsoft.com/office/drawing/2014/chartex" xmlns:cx1="http://schemas.microsoft.com/office/drawing/2015/9/8/chartex" xmlns:cx2="http://schemas.microsoft.com/office/drawing/2015/10/21/chartex" xmlns:cx3="http://schemas.microsoft.com/office/drawing/2016/5/9/chartex" xmlns:cx4="http://schemas.microsoft.com/office/drawing/2016/5/10/chartex" xmlns:cx5="http://schemas.microsoft.com/office/drawing/2016/5/11/chartex" xmlns:cx6="http://schemas.microsoft.com/office/drawing/2016/5/12/chartex" xmlns:cx7="http://schemas.microsoft.com/office/drawing/2016/5/13/chartex" xmlns:cx8="http://schemas.microsoft.com/office/drawing/2016/5/14/chartex" xmlns:mc="http://schemas.openxmlformats.org/markup-compatibility/2006" xmlns:aink="http://schemas.microsoft.com/office/drawing/2016/ink" xmlns:am3d="http://schemas.microsoft.com/office/drawing/2017/model3d" xmlns:o="urn:schemas-microsoft-com:office:office" xmlns:oel="http://schemas.microsoft.com/office/2019/extlst" xmlns:r="http://schemas.openxmlformats.org/officeDocument/2006/relationships" xmlns:m="http://schemas.openxmlformats.org/officeDocument/2006/math" xmlns:v="urn:schemas-microsoft-com:vml" xmlns:wp14="http://schemas.microsoft.com/office/word/2010/wordprocessingDrawing" xmlns:wp="http://schemas.openxmlformats.org/drawingml/2006/wordprocessingDrawing" xmlns:w10="urn:schemas-microsoft-com:office:word" xmlns:w="http://schemas.openxmlformats.org/wordprocessingml/2006/main" xmlns:w14="http://schemas.microsoft.com/office/word/2010/wordml" xmlns:w15="http://schemas.microsoft.com/office/word/2012/wordml" xmlns:w16cex="http://schemas.microsoft.com/office/word/2018/wordml/cex" xmlns:w16cid="http://schemas.microsoft.com/office/word/2016/wordml/cid" xmlns:w16="http://schemas.microsoft.com/office/word/2018/wordml" xmlns:w16du="http://schemas.microsoft.com/office/word/2023/wordml/word16du" xmlns:w16sdtdh="http://schemas.microsoft.com/office/word/2020/wordml/sdtdatahash" xmlns:w16se="http://schemas.microsoft.com/office/word/2015/wordml/symex" xmlns:wpg="http://schemas.microsoft.com/office/word/2010/wordprocessingGroup" xmlns:wpi="http://schemas.microsoft.com/office/word/2010/wordprocessingInk" xmlns:wne="http://schemas.microsoft.com/office/word/2006/wordml" xmlns:wps="http://schemas.microsoft.com/office/word/2010/wordprocessingShape" mc:Ignorable="w14 w15 w16se w16cid w16 w16cex w16sdtdh w16du wp14">
   <w:abstractNum w:abstractNumId="0" w15:restartNumberingAfterBreak="0">
     <w:nsid w:val="39B87592"/>
     <w:multiLevelType w:val="hybridMultilevel"/>
@@ -288,7 +2817,7 @@
 </file>
 
 <file path=word/styles.xml><?xml version="1.0" encoding="utf-8"?>
-<w:styles xmlns:mc="http://schemas.openxmlformats.org/markup-compatibility/2006" xmlns:r="http://schemas.openxmlformats.org/officeDocument/2006/relationships" xmlns:w="http://schemas.openxmlformats.org/wordprocessingml/2006/main" xmlns:w14="http://schemas.microsoft.com/office/word/2010/wordml" xmlns:w15="http://schemas.microsoft.com/office/word/2012/wordml" xmlns:w16cex="http://schemas.microsoft.com/office/word/2018/wordml/cex" xmlns:w16cid="http://schemas.microsoft.com/office/word/2016/wordml/cid" xmlns:w16="http://schemas.microsoft.com/office/word/2018/wordml" xmlns:w16sdtdh="http://schemas.microsoft.com/office/word/2020/wordml/sdtdatahash" xmlns:w16se="http://schemas.microsoft.com/office/word/2015/wordml/symex" mc:Ignorable="w14 w15 w16se w16cid w16 w16cex w16sdtdh">
+<w:styles xmlns:mc="http://schemas.openxmlformats.org/markup-compatibility/2006" xmlns:r="http://schemas.openxmlformats.org/officeDocument/2006/relationships" xmlns:w="http://schemas.openxmlformats.org/wordprocessingml/2006/main" xmlns:w14="http://schemas.microsoft.com/office/word/2010/wordml" xmlns:w15="http://schemas.microsoft.com/office/word/2012/wordml" xmlns:w16cex="http://schemas.microsoft.com/office/word/2018/wordml/cex" xmlns:w16cid="http://schemas.microsoft.com/office/word/2016/wordml/cid" xmlns:w16="http://schemas.microsoft.com/office/word/2018/wordml" xmlns:w16du="http://schemas.microsoft.com/office/word/2023/wordml/word16du" xmlns:w16sdtdh="http://schemas.microsoft.com/office/word/2020/wordml/sdtdatahash" xmlns:w16se="http://schemas.microsoft.com/office/word/2015/wordml/symex" mc:Ignorable="w14 w15 w16se w16cid w16 w16cex w16sdtdh w16du">
   <w:docDefaults>
     <w:rPrDefault>
       <w:rPr>
@@ -296,7 +2825,7 @@
         <w:kern w:val="2"/>
         <w:sz w:val="24"/>
         <w:szCs w:val="24"/>
-        <w:lang w:eastAsia="en-US" w:bidi="ar-SA"/>
+        <w:lang w:val="en-GB" w:eastAsia="en-US" w:bidi="ar-SA"/>
         <w14:ligatures w14:val="standardContextual"/>
       </w:rPr>
     </w:rPrDefault>
@@ -722,6 +3251,34 @@
       <w:contextualSpacing/>
     </w:pPr>
   </w:style>
+  <w:style w:type="character" w:styleId="Strong">
+    <w:name w:val="Strong"/>
+    <w:basedOn w:val="DefaultParagraphFont"/>
+    <w:uiPriority w:val="22"/>
+    <w:qFormat/>
+    <w:rsid w:val="00766E88"/>
+    <w:rPr>
+      <w:b/>
+      <w:bCs/>
+    </w:rPr>
+  </w:style>
+  <w:style w:type="paragraph" w:styleId="NormalWeb">
+    <w:name w:val="Normal (Web)"/>
+    <w:basedOn w:val="Normal"/>
+    <w:uiPriority w:val="99"/>
+    <w:semiHidden/>
+    <w:unhideWhenUsed/>
+    <w:rsid w:val="00766E88"/>
+    <w:pPr>
+      <w:spacing w:before="100" w:beforeAutospacing="1" w:after="100" w:afterAutospacing="1"/>
+    </w:pPr>
+    <w:rPr>
+      <w:rFonts w:ascii="Times New Roman" w:eastAsia="Times New Roman" w:hAnsi="Times New Roman" w:cs="Times New Roman"/>
+      <w:kern w:val="0"/>
+      <w:lang w:eastAsia="zh-CN"/>
+      <w14:ligatures w14:val="none"/>
+    </w:rPr>
+  </w:style>
 </w:styles>
 </file>
 

--- a/docs/Notes/Ideas new years.docx
+++ b/docs/Notes/Ideas new years.docx
@@ -58,8 +58,13 @@
         </w:numPr>
       </w:pPr>
       <w:r>
-        <w:t>Re-do notes for Github</w:t>
+        <w:t xml:space="preserve">Re-do notes for </w:t>
       </w:r>
+      <w:proofErr w:type="spellStart"/>
+      <w:r>
+        <w:t>Github</w:t>
+      </w:r>
+      <w:proofErr w:type="spellEnd"/>
     </w:p>
     <w:p>
       <w:pPr>
@@ -136,7 +141,15 @@
         </w:numPr>
       </w:pPr>
       <w:r>
-        <w:t>Peer assessment: make sure they really use tidymodels and put it into the marking.</w:t>
+        <w:t xml:space="preserve">Peer assessment: make sure they really use </w:t>
+      </w:r>
+      <w:proofErr w:type="spellStart"/>
+      <w:r>
+        <w:t>tidymodels</w:t>
+      </w:r>
+      <w:proofErr w:type="spellEnd"/>
+      <w:r>
+        <w:t xml:space="preserve"> and put it into the marking.</w:t>
       </w:r>
     </w:p>
     <w:p>
@@ -223,8 +236,25 @@
         </w:numPr>
       </w:pPr>
       <w:r>
-        <w:t>Quarto: add latex notations and more advance funcitonality</w:t>
+        <w:t xml:space="preserve">Quarto: add latex notations and more advance </w:t>
       </w:r>
+      <w:r>
+        <w:t>functionality</w:t>
+      </w:r>
+    </w:p>
+    <w:p>
+      <w:pPr>
+        <w:pStyle w:val="ListParagraph"/>
+        <w:numPr>
+          <w:ilvl w:val="0"/>
+          <w:numId w:val="1"/>
+        </w:numPr>
+      </w:pPr>
+      <w:proofErr w:type="spellStart"/>
+      <w:r>
+        <w:t>chatgpt</w:t>
+      </w:r>
+      <w:proofErr w:type="spellEnd"/>
     </w:p>
     <w:p/>
     <w:p>
@@ -268,8 +298,8 @@
         <w:tblLook w:val="04A0" w:firstRow="1" w:lastRow="0" w:firstColumn="1" w:lastColumn="0" w:noHBand="0" w:noVBand="1"/>
       </w:tblPr>
       <w:tblGrid>
-        <w:gridCol w:w="585"/>
-        <w:gridCol w:w="6161"/>
+        <w:gridCol w:w="701"/>
+        <w:gridCol w:w="6045"/>
       </w:tblGrid>
       <w:tr>
         <w:trPr>
@@ -277,7 +307,7 @@
         </w:trPr>
         <w:tc>
           <w:tcPr>
-            <w:tcW w:w="0" w:type="auto"/>
+            <w:tcW w:w="701" w:type="dxa"/>
             <w:tcBorders>
               <w:top w:val="single" w:sz="6" w:space="0" w:color="7D9FD3"/>
               <w:left w:val="single" w:sz="6" w:space="0" w:color="7D9FD3"/>
@@ -317,7 +347,7 @@
         </w:tc>
         <w:tc>
           <w:tcPr>
-            <w:tcW w:w="0" w:type="auto"/>
+            <w:tcW w:w="6045" w:type="dxa"/>
             <w:tcBorders>
               <w:top w:val="single" w:sz="6" w:space="0" w:color="7D9FD3"/>
               <w:left w:val="single" w:sz="6" w:space="0" w:color="7D9FD3"/>
@@ -359,7 +389,7 @@
       <w:tr>
         <w:tc>
           <w:tcPr>
-            <w:tcW w:w="0" w:type="auto"/>
+            <w:tcW w:w="701" w:type="dxa"/>
             <w:tcBorders>
               <w:top w:val="single" w:sz="6" w:space="0" w:color="7D9FD3"/>
               <w:left w:val="single" w:sz="6" w:space="0" w:color="7D9FD3"/>
@@ -395,7 +425,7 @@
         </w:tc>
         <w:tc>
           <w:tcPr>
-            <w:tcW w:w="0" w:type="auto"/>
+            <w:tcW w:w="6045" w:type="dxa"/>
             <w:tcBorders>
               <w:top w:val="single" w:sz="6" w:space="0" w:color="7D9FD3"/>
               <w:left w:val="single" w:sz="6" w:space="0" w:color="7D9FD3"/>
@@ -428,6 +458,7 @@
               </w:rPr>
               <w:t xml:space="preserve">Recap: </w:t>
             </w:r>
+            <w:proofErr w:type="spellStart"/>
             <w:r>
               <w:rPr>
                 <w:rFonts w:asciiTheme="majorHAnsi" w:eastAsia="Times New Roman" w:hAnsiTheme="majorHAnsi" w:cstheme="majorHAnsi"/>
@@ -437,8 +468,9 @@
                 <w:lang w:val="en-US" w:eastAsia="zh-CN"/>
                 <w14:ligatures w14:val="none"/>
               </w:rPr>
-              <w:t>Visualising data using ggplot</w:t>
-            </w:r>
+              <w:t>Visualising</w:t>
+            </w:r>
+            <w:proofErr w:type="spellEnd"/>
             <w:r>
               <w:rPr>
                 <w:rFonts w:asciiTheme="majorHAnsi" w:eastAsia="Times New Roman" w:hAnsiTheme="majorHAnsi" w:cstheme="majorHAnsi"/>
@@ -448,8 +480,9 @@
                 <w:lang w:val="en-US" w:eastAsia="zh-CN"/>
                 <w14:ligatures w14:val="none"/>
               </w:rPr>
-              <w:t xml:space="preserve"> and </w:t>
-            </w:r>
+              <w:t xml:space="preserve"> data using </w:t>
+            </w:r>
+            <w:proofErr w:type="spellStart"/>
             <w:r>
               <w:rPr>
                 <w:rFonts w:asciiTheme="majorHAnsi" w:eastAsia="Times New Roman" w:hAnsiTheme="majorHAnsi" w:cstheme="majorHAnsi"/>
@@ -459,6 +492,29 @@
                 <w:lang w:val="en-US" w:eastAsia="zh-CN"/>
                 <w14:ligatures w14:val="none"/>
               </w:rPr>
+              <w:t>ggplot</w:t>
+            </w:r>
+            <w:proofErr w:type="spellEnd"/>
+            <w:r>
+              <w:rPr>
+                <w:rFonts w:asciiTheme="majorHAnsi" w:eastAsia="Times New Roman" w:hAnsiTheme="majorHAnsi" w:cstheme="majorHAnsi"/>
+                <w:color w:val="1D2125"/>
+                <w:kern w:val="0"/>
+                <w:highlight w:val="yellow"/>
+                <w:lang w:val="en-US" w:eastAsia="zh-CN"/>
+                <w14:ligatures w14:val="none"/>
+              </w:rPr>
+              <w:t xml:space="preserve"> and </w:t>
+            </w:r>
+            <w:r>
+              <w:rPr>
+                <w:rFonts w:asciiTheme="majorHAnsi" w:eastAsia="Times New Roman" w:hAnsiTheme="majorHAnsi" w:cstheme="majorHAnsi"/>
+                <w:color w:val="1D2125"/>
+                <w:kern w:val="0"/>
+                <w:highlight w:val="yellow"/>
+                <w:lang w:val="en-US" w:eastAsia="zh-CN"/>
+                <w14:ligatures w14:val="none"/>
+              </w:rPr>
               <w:t>Data manipulation</w:t>
             </w:r>
           </w:p>
@@ -467,7 +523,7 @@
       <w:tr>
         <w:tc>
           <w:tcPr>
-            <w:tcW w:w="0" w:type="auto"/>
+            <w:tcW w:w="701" w:type="dxa"/>
             <w:tcBorders>
               <w:top w:val="single" w:sz="6" w:space="0" w:color="7D9FD3"/>
               <w:left w:val="single" w:sz="6" w:space="0" w:color="7D9FD3"/>
@@ -503,7 +559,7 @@
         </w:tc>
         <w:tc>
           <w:tcPr>
-            <w:tcW w:w="0" w:type="auto"/>
+            <w:tcW w:w="6045" w:type="dxa"/>
             <w:tcBorders>
               <w:top w:val="single" w:sz="6" w:space="0" w:color="7D9FD3"/>
               <w:left w:val="single" w:sz="6" w:space="0" w:color="7D9FD3"/>
@@ -538,9 +594,12 @@
         </w:tc>
       </w:tr>
       <w:tr>
-        <w:tc>
-          <w:tcPr>
-            <w:tcW w:w="0" w:type="auto"/>
+        <w:trPr>
+          <w:trHeight w:val="523"/>
+        </w:trPr>
+        <w:tc>
+          <w:tcPr>
+            <w:tcW w:w="701" w:type="dxa"/>
             <w:tcBorders>
               <w:top w:val="single" w:sz="6" w:space="0" w:color="7D9FD3"/>
               <w:left w:val="single" w:sz="6" w:space="0" w:color="7D9FD3"/>
@@ -576,7 +635,7 @@
         </w:tc>
         <w:tc>
           <w:tcPr>
-            <w:tcW w:w="0" w:type="auto"/>
+            <w:tcW w:w="6045" w:type="dxa"/>
             <w:tcBorders>
               <w:top w:val="single" w:sz="6" w:space="0" w:color="7D9FD3"/>
               <w:left w:val="single" w:sz="6" w:space="0" w:color="7D9FD3"/>
@@ -635,7 +694,7 @@
       <w:tr>
         <w:tc>
           <w:tcPr>
-            <w:tcW w:w="0" w:type="auto"/>
+            <w:tcW w:w="701" w:type="dxa"/>
             <w:tcBorders>
               <w:top w:val="single" w:sz="6" w:space="0" w:color="7D9FD3"/>
               <w:left w:val="single" w:sz="6" w:space="0" w:color="7D9FD3"/>
@@ -671,7 +730,7 @@
         </w:tc>
         <w:tc>
           <w:tcPr>
-            <w:tcW w:w="0" w:type="auto"/>
+            <w:tcW w:w="6045" w:type="dxa"/>
             <w:tcBorders>
               <w:top w:val="single" w:sz="6" w:space="0" w:color="7D9FD3"/>
               <w:left w:val="single" w:sz="6" w:space="0" w:color="7D9FD3"/>
@@ -728,7 +787,7 @@
       <w:tr>
         <w:tc>
           <w:tcPr>
-            <w:tcW w:w="0" w:type="auto"/>
+            <w:tcW w:w="701" w:type="dxa"/>
             <w:tcBorders>
               <w:top w:val="single" w:sz="6" w:space="0" w:color="7D9FD3"/>
               <w:left w:val="single" w:sz="6" w:space="0" w:color="7D9FD3"/>
@@ -764,7 +823,7 @@
         </w:tc>
         <w:tc>
           <w:tcPr>
-            <w:tcW w:w="0" w:type="auto"/>
+            <w:tcW w:w="6045" w:type="dxa"/>
             <w:tcBorders>
               <w:top w:val="single" w:sz="6" w:space="0" w:color="7D9FD3"/>
               <w:left w:val="single" w:sz="6" w:space="0" w:color="7D9FD3"/>
@@ -814,7 +873,7 @@
       <w:tr>
         <w:tc>
           <w:tcPr>
-            <w:tcW w:w="0" w:type="auto"/>
+            <w:tcW w:w="701" w:type="dxa"/>
             <w:tcBorders>
               <w:top w:val="single" w:sz="6" w:space="0" w:color="7D9FD3"/>
               <w:left w:val="single" w:sz="6" w:space="0" w:color="7D9FD3"/>
@@ -850,7 +909,7 @@
         </w:tc>
         <w:tc>
           <w:tcPr>
-            <w:tcW w:w="0" w:type="auto"/>
+            <w:tcW w:w="6045" w:type="dxa"/>
             <w:tcBorders>
               <w:top w:val="single" w:sz="6" w:space="0" w:color="7D9FD3"/>
               <w:left w:val="single" w:sz="6" w:space="0" w:color="7D9FD3"/>
@@ -889,7 +948,7 @@
       <w:tr>
         <w:tc>
           <w:tcPr>
-            <w:tcW w:w="0" w:type="auto"/>
+            <w:tcW w:w="701" w:type="dxa"/>
             <w:tcBorders>
               <w:top w:val="single" w:sz="6" w:space="0" w:color="7D9FD3"/>
               <w:left w:val="single" w:sz="6" w:space="0" w:color="7D9FD3"/>
@@ -925,7 +984,7 @@
         </w:tc>
         <w:tc>
           <w:tcPr>
-            <w:tcW w:w="0" w:type="auto"/>
+            <w:tcW w:w="6045" w:type="dxa"/>
             <w:tcBorders>
               <w:top w:val="single" w:sz="6" w:space="0" w:color="7D9FD3"/>
               <w:left w:val="single" w:sz="6" w:space="0" w:color="7D9FD3"/>
@@ -965,7 +1024,7 @@
       <w:tr>
         <w:tc>
           <w:tcPr>
-            <w:tcW w:w="0" w:type="auto"/>
+            <w:tcW w:w="701" w:type="dxa"/>
             <w:tcBorders>
               <w:top w:val="single" w:sz="6" w:space="0" w:color="7D9FD3"/>
               <w:left w:val="single" w:sz="6" w:space="0" w:color="7D9FD3"/>
@@ -1001,7 +1060,7 @@
         </w:tc>
         <w:tc>
           <w:tcPr>
-            <w:tcW w:w="0" w:type="auto"/>
+            <w:tcW w:w="6045" w:type="dxa"/>
             <w:tcBorders>
               <w:top w:val="single" w:sz="6" w:space="0" w:color="7D9FD3"/>
               <w:left w:val="single" w:sz="6" w:space="0" w:color="7D9FD3"/>
@@ -1064,7 +1123,7 @@
       <w:tr>
         <w:tc>
           <w:tcPr>
-            <w:tcW w:w="0" w:type="auto"/>
+            <w:tcW w:w="701" w:type="dxa"/>
             <w:tcBorders>
               <w:top w:val="single" w:sz="6" w:space="0" w:color="7D9FD3"/>
               <w:left w:val="single" w:sz="6" w:space="0" w:color="7D9FD3"/>
@@ -1100,7 +1159,7 @@
         </w:tc>
         <w:tc>
           <w:tcPr>
-            <w:tcW w:w="0" w:type="auto"/>
+            <w:tcW w:w="6045" w:type="dxa"/>
             <w:tcBorders>
               <w:top w:val="single" w:sz="6" w:space="0" w:color="7D9FD3"/>
               <w:left w:val="single" w:sz="6" w:space="0" w:color="7D9FD3"/>
@@ -1170,7 +1229,7 @@
       <w:tr>
         <w:tc>
           <w:tcPr>
-            <w:tcW w:w="0" w:type="auto"/>
+            <w:tcW w:w="701" w:type="dxa"/>
             <w:tcBorders>
               <w:top w:val="single" w:sz="6" w:space="0" w:color="7D9FD3"/>
               <w:left w:val="single" w:sz="6" w:space="0" w:color="7D9FD3"/>
@@ -1206,7 +1265,7 @@
         </w:tc>
         <w:tc>
           <w:tcPr>
-            <w:tcW w:w="0" w:type="auto"/>
+            <w:tcW w:w="6045" w:type="dxa"/>
             <w:tcBorders>
               <w:top w:val="single" w:sz="6" w:space="0" w:color="7D9FD3"/>
               <w:left w:val="single" w:sz="6" w:space="0" w:color="7D9FD3"/>
@@ -1245,7 +1304,7 @@
       <w:tr>
         <w:tc>
           <w:tcPr>
-            <w:tcW w:w="0" w:type="auto"/>
+            <w:tcW w:w="701" w:type="dxa"/>
             <w:tcBorders>
               <w:top w:val="single" w:sz="6" w:space="0" w:color="7D9FD3"/>
               <w:left w:val="single" w:sz="6" w:space="0" w:color="7D9FD3"/>
@@ -1281,7 +1340,7 @@
         </w:tc>
         <w:tc>
           <w:tcPr>
-            <w:tcW w:w="0" w:type="auto"/>
+            <w:tcW w:w="6045" w:type="dxa"/>
             <w:tcBorders>
               <w:top w:val="single" w:sz="6" w:space="0" w:color="7D9FD3"/>
               <w:left w:val="single" w:sz="6" w:space="0" w:color="7D9FD3"/>
@@ -1341,8 +1400,17 @@
           <w:b/>
           <w:bCs/>
         </w:rPr>
-        <w:t>Option2 :</w:t>
+        <w:t>Option</w:t>
       </w:r>
+      <w:proofErr w:type="gramStart"/>
+      <w:r>
+        <w:rPr>
+          <w:b/>
+          <w:bCs/>
+        </w:rPr>
+        <w:t>2 :</w:t>
+      </w:r>
+      <w:proofErr w:type="gramEnd"/>
     </w:p>
     <w:p>
       <w:pPr>
@@ -1575,6 +1643,7 @@
               </w:rPr>
               <w:t xml:space="preserve">Recap: </w:t>
             </w:r>
+            <w:proofErr w:type="spellStart"/>
             <w:r>
               <w:rPr>
                 <w:rFonts w:asciiTheme="majorHAnsi" w:eastAsia="Times New Roman" w:hAnsiTheme="majorHAnsi" w:cstheme="majorHAnsi"/>
@@ -1584,8 +1653,9 @@
                 <w:lang w:val="en-US" w:eastAsia="zh-CN"/>
                 <w14:ligatures w14:val="none"/>
               </w:rPr>
-              <w:t>Visualising data using ggplot</w:t>
-            </w:r>
+              <w:t>Visualising</w:t>
+            </w:r>
+            <w:proofErr w:type="spellEnd"/>
             <w:r>
               <w:rPr>
                 <w:rFonts w:asciiTheme="majorHAnsi" w:eastAsia="Times New Roman" w:hAnsiTheme="majorHAnsi" w:cstheme="majorHAnsi"/>
@@ -1595,8 +1665,9 @@
                 <w:lang w:val="en-US" w:eastAsia="zh-CN"/>
                 <w14:ligatures w14:val="none"/>
               </w:rPr>
-              <w:t xml:space="preserve"> and </w:t>
-            </w:r>
+              <w:t xml:space="preserve"> data using </w:t>
+            </w:r>
+            <w:proofErr w:type="spellStart"/>
             <w:r>
               <w:rPr>
                 <w:rFonts w:asciiTheme="majorHAnsi" w:eastAsia="Times New Roman" w:hAnsiTheme="majorHAnsi" w:cstheme="majorHAnsi"/>
@@ -1606,6 +1677,29 @@
                 <w:lang w:val="en-US" w:eastAsia="zh-CN"/>
                 <w14:ligatures w14:val="none"/>
               </w:rPr>
+              <w:t>ggplot</w:t>
+            </w:r>
+            <w:proofErr w:type="spellEnd"/>
+            <w:r>
+              <w:rPr>
+                <w:rFonts w:asciiTheme="majorHAnsi" w:eastAsia="Times New Roman" w:hAnsiTheme="majorHAnsi" w:cstheme="majorHAnsi"/>
+                <w:color w:val="1D2125"/>
+                <w:kern w:val="0"/>
+                <w:highlight w:val="yellow"/>
+                <w:lang w:val="en-US" w:eastAsia="zh-CN"/>
+                <w14:ligatures w14:val="none"/>
+              </w:rPr>
+              <w:t xml:space="preserve"> and </w:t>
+            </w:r>
+            <w:r>
+              <w:rPr>
+                <w:rFonts w:asciiTheme="majorHAnsi" w:eastAsia="Times New Roman" w:hAnsiTheme="majorHAnsi" w:cstheme="majorHAnsi"/>
+                <w:color w:val="1D2125"/>
+                <w:kern w:val="0"/>
+                <w:highlight w:val="yellow"/>
+                <w:lang w:val="en-US" w:eastAsia="zh-CN"/>
+                <w14:ligatures w14:val="none"/>
+              </w:rPr>
               <w:t>Data manipulation</w:t>
             </w:r>
           </w:p>
@@ -1858,6 +1952,7 @@
                 <w:lang w:eastAsia="zh-CN"/>
                 <w14:ligatures w14:val="none"/>
               </w:rPr>
+              <w:lastRenderedPageBreak/>
               <w:t>4</w:t>
             </w:r>
           </w:p>
@@ -2063,7 +2158,6 @@
                 <w:lang w:eastAsia="zh-CN"/>
                 <w14:ligatures w14:val="none"/>
               </w:rPr>
-              <w:lastRenderedPageBreak/>
               <w:t>6</w:t>
             </w:r>
           </w:p>
